--- a/Part 6.docx
+++ b/Part 6.docx
@@ -90,7 +90,26 @@
         <w:t>This is not a complete class diagram.</w:t>
       </w:r>
     </w:p>
-    <w:p/>
+    <w:p>
+      <w:r>
+        <w:rPr>
+          <w:noProof/>
+        </w:rPr>
+        <w:drawing>
+          <wp:inline distT="0" distB="0" distL="0" distR="0">
+            <wp:extent cx="5486400" cy="3200400"/>
+            <wp:effectExtent l="0" t="0" r="0" b="0"/>
+            <wp:docPr id="1" name="Diagram 1"/>
+            <wp:cNvGraphicFramePr/>
+            <a:graphic xmlns:a="http://schemas.openxmlformats.org/drawingml/2006/main">
+              <a:graphicData uri="http://schemas.openxmlformats.org/drawingml/2006/diagram">
+                <dgm:relIds xmlns:dgm="http://schemas.openxmlformats.org/drawingml/2006/diagram" xmlns:r="http://schemas.openxmlformats.org/officeDocument/2006/relationships" r:dm="rId4" r:lo="rId5" r:qs="rId6" r:cs="rId7"/>
+              </a:graphicData>
+            </a:graphic>
+          </wp:inline>
+        </w:drawing>
+      </w:r>
+    </w:p>
     <w:p>
       <w:r>
         <w:t>Design pattern used:</w:t>
@@ -106,18 +125,20 @@
       <w:r>
         <w:t xml:space="preserve"> for the entire project</w:t>
       </w:r>
+      <w:r>
+        <w:t xml:space="preserve">. The goal is to delegate as much work from controller to model. </w:t>
+      </w:r>
     </w:p>
     <w:p>
+      <w:r>
+        <w:t>What I have learned:</w:t>
+      </w:r>
       <w:bookmarkStart w:id="0" w:name="_GoBack"/>
       <w:bookmarkEnd w:id="0"/>
     </w:p>
     <w:p>
       <w:r>
-        <w:t>What I have learned:</w:t>
-      </w:r>
-    </w:p>
-    <w:p>
-      <w:r>
+        <w:lastRenderedPageBreak/>
         <w:t>When implementing concepts like design patterns instead of just simply coding, one needs to be very familiar with the framework used. The amount of time spent on googling the syntax, is a big one. But I guess I learned a lot about a new framework.</w:t>
       </w:r>
     </w:p>
@@ -563,6 +584,3667 @@
 </w:styles>
 </file>
 
+<file path=word/diagrams/colors1.xml><?xml version="1.0" encoding="utf-8"?>
+<dgm:colorsDef xmlns:dgm="http://schemas.openxmlformats.org/drawingml/2006/diagram" xmlns:a="http://schemas.openxmlformats.org/drawingml/2006/main" uniqueId="urn:microsoft.com/office/officeart/2005/8/colors/accent1_2">
+  <dgm:title val=""/>
+  <dgm:desc val=""/>
+  <dgm:catLst>
+    <dgm:cat type="accent1" pri="11200"/>
+  </dgm:catLst>
+  <dgm:styleLbl name="node0">
+    <dgm:fillClrLst meth="repeat">
+      <a:schemeClr val="accent1"/>
+    </dgm:fillClrLst>
+    <dgm:linClrLst meth="repeat">
+      <a:schemeClr val="lt1"/>
+    </dgm:linClrLst>
+    <dgm:effectClrLst/>
+    <dgm:txLinClrLst/>
+    <dgm:txFillClrLst/>
+    <dgm:txEffectClrLst/>
+  </dgm:styleLbl>
+  <dgm:styleLbl name="alignNode1">
+    <dgm:fillClrLst meth="repeat">
+      <a:schemeClr val="accent1"/>
+    </dgm:fillClrLst>
+    <dgm:linClrLst meth="repeat">
+      <a:schemeClr val="accent1"/>
+    </dgm:linClrLst>
+    <dgm:effectClrLst/>
+    <dgm:txLinClrLst/>
+    <dgm:txFillClrLst/>
+    <dgm:txEffectClrLst/>
+  </dgm:styleLbl>
+  <dgm:styleLbl name="node1">
+    <dgm:fillClrLst meth="repeat">
+      <a:schemeClr val="accent1"/>
+    </dgm:fillClrLst>
+    <dgm:linClrLst meth="repeat">
+      <a:schemeClr val="lt1"/>
+    </dgm:linClrLst>
+    <dgm:effectClrLst/>
+    <dgm:txLinClrLst/>
+    <dgm:txFillClrLst/>
+    <dgm:txEffectClrLst/>
+  </dgm:styleLbl>
+  <dgm:styleLbl name="lnNode1">
+    <dgm:fillClrLst meth="repeat">
+      <a:schemeClr val="accent1"/>
+    </dgm:fillClrLst>
+    <dgm:linClrLst meth="repeat">
+      <a:schemeClr val="lt1"/>
+    </dgm:linClrLst>
+    <dgm:effectClrLst/>
+    <dgm:txLinClrLst/>
+    <dgm:txFillClrLst/>
+    <dgm:txEffectClrLst/>
+  </dgm:styleLbl>
+  <dgm:styleLbl name="vennNode1">
+    <dgm:fillClrLst meth="repeat">
+      <a:schemeClr val="accent1">
+        <a:alpha val="50000"/>
+      </a:schemeClr>
+    </dgm:fillClrLst>
+    <dgm:linClrLst meth="repeat">
+      <a:schemeClr val="lt1"/>
+    </dgm:linClrLst>
+    <dgm:effectClrLst/>
+    <dgm:txLinClrLst/>
+    <dgm:txFillClrLst/>
+    <dgm:txEffectClrLst/>
+  </dgm:styleLbl>
+  <dgm:styleLbl name="node2">
+    <dgm:fillClrLst meth="repeat">
+      <a:schemeClr val="accent1"/>
+    </dgm:fillClrLst>
+    <dgm:linClrLst meth="repeat">
+      <a:schemeClr val="lt1"/>
+    </dgm:linClrLst>
+    <dgm:effectClrLst/>
+    <dgm:txLinClrLst/>
+    <dgm:txFillClrLst/>
+    <dgm:txEffectClrLst/>
+  </dgm:styleLbl>
+  <dgm:styleLbl name="node3">
+    <dgm:fillClrLst meth="repeat">
+      <a:schemeClr val="accent1"/>
+    </dgm:fillClrLst>
+    <dgm:linClrLst meth="repeat">
+      <a:schemeClr val="lt1"/>
+    </dgm:linClrLst>
+    <dgm:effectClrLst/>
+    <dgm:txLinClrLst/>
+    <dgm:txFillClrLst/>
+    <dgm:txEffectClrLst/>
+  </dgm:styleLbl>
+  <dgm:styleLbl name="node4">
+    <dgm:fillClrLst meth="repeat">
+      <a:schemeClr val="accent1"/>
+    </dgm:fillClrLst>
+    <dgm:linClrLst meth="repeat">
+      <a:schemeClr val="lt1"/>
+    </dgm:linClrLst>
+    <dgm:effectClrLst/>
+    <dgm:txLinClrLst/>
+    <dgm:txFillClrLst/>
+    <dgm:txEffectClrLst/>
+  </dgm:styleLbl>
+  <dgm:styleLbl name="fgImgPlace1">
+    <dgm:fillClrLst meth="repeat">
+      <a:schemeClr val="accent1">
+        <a:tint val="50000"/>
+      </a:schemeClr>
+    </dgm:fillClrLst>
+    <dgm:linClrLst meth="repeat">
+      <a:schemeClr val="lt1"/>
+    </dgm:linClrLst>
+    <dgm:effectClrLst/>
+    <dgm:txLinClrLst/>
+    <dgm:txFillClrLst meth="repeat">
+      <a:schemeClr val="lt1"/>
+    </dgm:txFillClrLst>
+    <dgm:txEffectClrLst/>
+  </dgm:styleLbl>
+  <dgm:styleLbl name="alignImgPlace1">
+    <dgm:fillClrLst meth="repeat">
+      <a:schemeClr val="accent1">
+        <a:tint val="50000"/>
+      </a:schemeClr>
+    </dgm:fillClrLst>
+    <dgm:linClrLst meth="repeat">
+      <a:schemeClr val="lt1"/>
+    </dgm:linClrLst>
+    <dgm:effectClrLst/>
+    <dgm:txLinClrLst/>
+    <dgm:txFillClrLst meth="repeat">
+      <a:schemeClr val="lt1"/>
+    </dgm:txFillClrLst>
+    <dgm:txEffectClrLst/>
+  </dgm:styleLbl>
+  <dgm:styleLbl name="bgImgPlace1">
+    <dgm:fillClrLst meth="repeat">
+      <a:schemeClr val="accent1">
+        <a:tint val="50000"/>
+      </a:schemeClr>
+    </dgm:fillClrLst>
+    <dgm:linClrLst meth="repeat">
+      <a:schemeClr val="lt1"/>
+    </dgm:linClrLst>
+    <dgm:effectClrLst/>
+    <dgm:txLinClrLst/>
+    <dgm:txFillClrLst meth="repeat">
+      <a:schemeClr val="lt1"/>
+    </dgm:txFillClrLst>
+    <dgm:txEffectClrLst/>
+  </dgm:styleLbl>
+  <dgm:styleLbl name="sibTrans2D1">
+    <dgm:fillClrLst meth="repeat">
+      <a:schemeClr val="accent1">
+        <a:tint val="60000"/>
+      </a:schemeClr>
+    </dgm:fillClrLst>
+    <dgm:linClrLst meth="repeat">
+      <a:schemeClr val="accent1">
+        <a:tint val="60000"/>
+      </a:schemeClr>
+    </dgm:linClrLst>
+    <dgm:effectClrLst/>
+    <dgm:txLinClrLst/>
+    <dgm:txFillClrLst/>
+    <dgm:txEffectClrLst/>
+  </dgm:styleLbl>
+  <dgm:styleLbl name="fgSibTrans2D1">
+    <dgm:fillClrLst meth="repeat">
+      <a:schemeClr val="accent1">
+        <a:tint val="60000"/>
+      </a:schemeClr>
+    </dgm:fillClrLst>
+    <dgm:linClrLst meth="repeat">
+      <a:schemeClr val="accent1">
+        <a:tint val="60000"/>
+      </a:schemeClr>
+    </dgm:linClrLst>
+    <dgm:effectClrLst/>
+    <dgm:txLinClrLst/>
+    <dgm:txFillClrLst/>
+    <dgm:txEffectClrLst/>
+  </dgm:styleLbl>
+  <dgm:styleLbl name="bgSibTrans2D1">
+    <dgm:fillClrLst meth="repeat">
+      <a:schemeClr val="accent1">
+        <a:tint val="60000"/>
+      </a:schemeClr>
+    </dgm:fillClrLst>
+    <dgm:linClrLst meth="repeat">
+      <a:schemeClr val="accent1">
+        <a:tint val="60000"/>
+      </a:schemeClr>
+    </dgm:linClrLst>
+    <dgm:effectClrLst/>
+    <dgm:txLinClrLst/>
+    <dgm:txFillClrLst/>
+    <dgm:txEffectClrLst/>
+  </dgm:styleLbl>
+  <dgm:styleLbl name="sibTrans1D1">
+    <dgm:fillClrLst meth="repeat">
+      <a:schemeClr val="accent1"/>
+    </dgm:fillClrLst>
+    <dgm:linClrLst meth="repeat">
+      <a:schemeClr val="accent1"/>
+    </dgm:linClrLst>
+    <dgm:effectClrLst/>
+    <dgm:txLinClrLst/>
+    <dgm:txFillClrLst meth="repeat">
+      <a:schemeClr val="tx1"/>
+    </dgm:txFillClrLst>
+    <dgm:txEffectClrLst/>
+  </dgm:styleLbl>
+  <dgm:styleLbl name="callout">
+    <dgm:fillClrLst meth="repeat">
+      <a:schemeClr val="accent1"/>
+    </dgm:fillClrLst>
+    <dgm:linClrLst meth="repeat">
+      <a:schemeClr val="accent1">
+        <a:tint val="50000"/>
+      </a:schemeClr>
+    </dgm:linClrLst>
+    <dgm:effectClrLst/>
+    <dgm:txLinClrLst/>
+    <dgm:txFillClrLst meth="repeat">
+      <a:schemeClr val="tx1"/>
+    </dgm:txFillClrLst>
+    <dgm:txEffectClrLst/>
+  </dgm:styleLbl>
+  <dgm:styleLbl name="asst0">
+    <dgm:fillClrLst meth="repeat">
+      <a:schemeClr val="accent1"/>
+    </dgm:fillClrLst>
+    <dgm:linClrLst meth="repeat">
+      <a:schemeClr val="lt1"/>
+    </dgm:linClrLst>
+    <dgm:effectClrLst/>
+    <dgm:txLinClrLst/>
+    <dgm:txFillClrLst/>
+    <dgm:txEffectClrLst/>
+  </dgm:styleLbl>
+  <dgm:styleLbl name="asst1">
+    <dgm:fillClrLst meth="repeat">
+      <a:schemeClr val="accent1"/>
+    </dgm:fillClrLst>
+    <dgm:linClrLst meth="repeat">
+      <a:schemeClr val="lt1"/>
+    </dgm:linClrLst>
+    <dgm:effectClrLst/>
+    <dgm:txLinClrLst/>
+    <dgm:txFillClrLst/>
+    <dgm:txEffectClrLst/>
+  </dgm:styleLbl>
+  <dgm:styleLbl name="asst2">
+    <dgm:fillClrLst meth="repeat">
+      <a:schemeClr val="accent1"/>
+    </dgm:fillClrLst>
+    <dgm:linClrLst meth="repeat">
+      <a:schemeClr val="lt1"/>
+    </dgm:linClrLst>
+    <dgm:effectClrLst/>
+    <dgm:txLinClrLst/>
+    <dgm:txFillClrLst/>
+    <dgm:txEffectClrLst/>
+  </dgm:styleLbl>
+  <dgm:styleLbl name="asst3">
+    <dgm:fillClrLst meth="repeat">
+      <a:schemeClr val="accent1"/>
+    </dgm:fillClrLst>
+    <dgm:linClrLst meth="repeat">
+      <a:schemeClr val="lt1"/>
+    </dgm:linClrLst>
+    <dgm:effectClrLst/>
+    <dgm:txLinClrLst/>
+    <dgm:txFillClrLst/>
+    <dgm:txEffectClrLst/>
+  </dgm:styleLbl>
+  <dgm:styleLbl name="asst4">
+    <dgm:fillClrLst meth="repeat">
+      <a:schemeClr val="accent1"/>
+    </dgm:fillClrLst>
+    <dgm:linClrLst meth="repeat">
+      <a:schemeClr val="lt1"/>
+    </dgm:linClrLst>
+    <dgm:effectClrLst/>
+    <dgm:txLinClrLst/>
+    <dgm:txFillClrLst/>
+    <dgm:txEffectClrLst/>
+  </dgm:styleLbl>
+  <dgm:styleLbl name="parChTrans2D1">
+    <dgm:fillClrLst meth="repeat">
+      <a:schemeClr val="accent1">
+        <a:tint val="60000"/>
+      </a:schemeClr>
+    </dgm:fillClrLst>
+    <dgm:linClrLst meth="repeat">
+      <a:schemeClr val="accent1">
+        <a:tint val="60000"/>
+      </a:schemeClr>
+    </dgm:linClrLst>
+    <dgm:effectClrLst/>
+    <dgm:txLinClrLst/>
+    <dgm:txFillClrLst meth="repeat">
+      <a:schemeClr val="lt1"/>
+    </dgm:txFillClrLst>
+    <dgm:txEffectClrLst/>
+  </dgm:styleLbl>
+  <dgm:styleLbl name="parChTrans2D2">
+    <dgm:fillClrLst meth="repeat">
+      <a:schemeClr val="accent1"/>
+    </dgm:fillClrLst>
+    <dgm:linClrLst meth="repeat">
+      <a:schemeClr val="accent1"/>
+    </dgm:linClrLst>
+    <dgm:effectClrLst/>
+    <dgm:txLinClrLst/>
+    <dgm:txFillClrLst meth="repeat">
+      <a:schemeClr val="lt1"/>
+    </dgm:txFillClrLst>
+    <dgm:txEffectClrLst/>
+  </dgm:styleLbl>
+  <dgm:styleLbl name="parChTrans2D3">
+    <dgm:fillClrLst meth="repeat">
+      <a:schemeClr val="accent1"/>
+    </dgm:fillClrLst>
+    <dgm:linClrLst meth="repeat">
+      <a:schemeClr val="accent1"/>
+    </dgm:linClrLst>
+    <dgm:effectClrLst/>
+    <dgm:txLinClrLst/>
+    <dgm:txFillClrLst meth="repeat">
+      <a:schemeClr val="lt1"/>
+    </dgm:txFillClrLst>
+    <dgm:txEffectClrLst/>
+  </dgm:styleLbl>
+  <dgm:styleLbl name="parChTrans2D4">
+    <dgm:fillClrLst meth="repeat">
+      <a:schemeClr val="accent1"/>
+    </dgm:fillClrLst>
+    <dgm:linClrLst meth="repeat">
+      <a:schemeClr val="accent1"/>
+    </dgm:linClrLst>
+    <dgm:effectClrLst/>
+    <dgm:txLinClrLst/>
+    <dgm:txFillClrLst meth="repeat">
+      <a:schemeClr val="lt1"/>
+    </dgm:txFillClrLst>
+    <dgm:txEffectClrLst/>
+  </dgm:styleLbl>
+  <dgm:styleLbl name="parChTrans1D1">
+    <dgm:fillClrLst meth="repeat">
+      <a:schemeClr val="accent1"/>
+    </dgm:fillClrLst>
+    <dgm:linClrLst meth="repeat">
+      <a:schemeClr val="accent1">
+        <a:shade val="60000"/>
+      </a:schemeClr>
+    </dgm:linClrLst>
+    <dgm:effectClrLst/>
+    <dgm:txLinClrLst/>
+    <dgm:txFillClrLst meth="repeat">
+      <a:schemeClr val="tx1"/>
+    </dgm:txFillClrLst>
+    <dgm:txEffectClrLst/>
+  </dgm:styleLbl>
+  <dgm:styleLbl name="parChTrans1D2">
+    <dgm:fillClrLst meth="repeat">
+      <a:schemeClr val="accent1"/>
+    </dgm:fillClrLst>
+    <dgm:linClrLst meth="repeat">
+      <a:schemeClr val="accent1">
+        <a:shade val="60000"/>
+      </a:schemeClr>
+    </dgm:linClrLst>
+    <dgm:effectClrLst/>
+    <dgm:txLinClrLst/>
+    <dgm:txFillClrLst meth="repeat">
+      <a:schemeClr val="tx1"/>
+    </dgm:txFillClrLst>
+    <dgm:txEffectClrLst/>
+  </dgm:styleLbl>
+  <dgm:styleLbl name="parChTrans1D3">
+    <dgm:fillClrLst meth="repeat">
+      <a:schemeClr val="accent1"/>
+    </dgm:fillClrLst>
+    <dgm:linClrLst meth="repeat">
+      <a:schemeClr val="accent1">
+        <a:shade val="80000"/>
+      </a:schemeClr>
+    </dgm:linClrLst>
+    <dgm:effectClrLst/>
+    <dgm:txLinClrLst/>
+    <dgm:txFillClrLst meth="repeat">
+      <a:schemeClr val="tx1"/>
+    </dgm:txFillClrLst>
+    <dgm:txEffectClrLst/>
+  </dgm:styleLbl>
+  <dgm:styleLbl name="parChTrans1D4">
+    <dgm:fillClrLst meth="repeat">
+      <a:schemeClr val="accent1"/>
+    </dgm:fillClrLst>
+    <dgm:linClrLst meth="repeat">
+      <a:schemeClr val="accent1">
+        <a:shade val="80000"/>
+      </a:schemeClr>
+    </dgm:linClrLst>
+    <dgm:effectClrLst/>
+    <dgm:txLinClrLst/>
+    <dgm:txFillClrLst meth="repeat">
+      <a:schemeClr val="tx1"/>
+    </dgm:txFillClrLst>
+    <dgm:txEffectClrLst/>
+  </dgm:styleLbl>
+  <dgm:styleLbl name="fgAcc1">
+    <dgm:fillClrLst meth="repeat">
+      <a:schemeClr val="lt1">
+        <a:alpha val="90000"/>
+      </a:schemeClr>
+    </dgm:fillClrLst>
+    <dgm:linClrLst meth="repeat">
+      <a:schemeClr val="accent1"/>
+    </dgm:linClrLst>
+    <dgm:effectClrLst/>
+    <dgm:txLinClrLst/>
+    <dgm:txFillClrLst meth="repeat">
+      <a:schemeClr val="dk1"/>
+    </dgm:txFillClrLst>
+    <dgm:txEffectClrLst/>
+  </dgm:styleLbl>
+  <dgm:styleLbl name="conFgAcc1">
+    <dgm:fillClrLst meth="repeat">
+      <a:schemeClr val="lt1">
+        <a:alpha val="90000"/>
+      </a:schemeClr>
+    </dgm:fillClrLst>
+    <dgm:linClrLst meth="repeat">
+      <a:schemeClr val="accent1"/>
+    </dgm:linClrLst>
+    <dgm:effectClrLst/>
+    <dgm:txLinClrLst/>
+    <dgm:txFillClrLst meth="repeat">
+      <a:schemeClr val="dk1"/>
+    </dgm:txFillClrLst>
+    <dgm:txEffectClrLst/>
+  </dgm:styleLbl>
+  <dgm:styleLbl name="alignAcc1">
+    <dgm:fillClrLst meth="repeat">
+      <a:schemeClr val="lt1">
+        <a:alpha val="90000"/>
+      </a:schemeClr>
+    </dgm:fillClrLst>
+    <dgm:linClrLst meth="repeat">
+      <a:schemeClr val="accent1"/>
+    </dgm:linClrLst>
+    <dgm:effectClrLst/>
+    <dgm:txLinClrLst/>
+    <dgm:txFillClrLst meth="repeat">
+      <a:schemeClr val="dk1"/>
+    </dgm:txFillClrLst>
+    <dgm:txEffectClrLst/>
+  </dgm:styleLbl>
+  <dgm:styleLbl name="trAlignAcc1">
+    <dgm:fillClrLst meth="repeat">
+      <a:schemeClr val="lt1">
+        <a:alpha val="40000"/>
+      </a:schemeClr>
+    </dgm:fillClrLst>
+    <dgm:linClrLst meth="repeat">
+      <a:schemeClr val="accent1"/>
+    </dgm:linClrLst>
+    <dgm:effectClrLst/>
+    <dgm:txLinClrLst/>
+    <dgm:txFillClrLst meth="repeat">
+      <a:schemeClr val="dk1"/>
+    </dgm:txFillClrLst>
+    <dgm:txEffectClrLst/>
+  </dgm:styleLbl>
+  <dgm:styleLbl name="bgAcc1">
+    <dgm:fillClrLst meth="repeat">
+      <a:schemeClr val="lt1">
+        <a:alpha val="90000"/>
+      </a:schemeClr>
+    </dgm:fillClrLst>
+    <dgm:linClrLst meth="repeat">
+      <a:schemeClr val="accent1"/>
+    </dgm:linClrLst>
+    <dgm:effectClrLst/>
+    <dgm:txLinClrLst/>
+    <dgm:txFillClrLst meth="repeat">
+      <a:schemeClr val="dk1"/>
+    </dgm:txFillClrLst>
+    <dgm:txEffectClrLst/>
+  </dgm:styleLbl>
+  <dgm:styleLbl name="solidFgAcc1">
+    <dgm:fillClrLst meth="repeat">
+      <a:schemeClr val="lt1"/>
+    </dgm:fillClrLst>
+    <dgm:linClrLst meth="repeat">
+      <a:schemeClr val="accent1"/>
+    </dgm:linClrLst>
+    <dgm:effectClrLst/>
+    <dgm:txLinClrLst/>
+    <dgm:txFillClrLst meth="repeat">
+      <a:schemeClr val="dk1"/>
+    </dgm:txFillClrLst>
+    <dgm:txEffectClrLst/>
+  </dgm:styleLbl>
+  <dgm:styleLbl name="solidAlignAcc1">
+    <dgm:fillClrLst meth="repeat">
+      <a:schemeClr val="lt1"/>
+    </dgm:fillClrLst>
+    <dgm:linClrLst meth="repeat">
+      <a:schemeClr val="accent1"/>
+    </dgm:linClrLst>
+    <dgm:effectClrLst/>
+    <dgm:txLinClrLst/>
+    <dgm:txFillClrLst meth="repeat">
+      <a:schemeClr val="dk1"/>
+    </dgm:txFillClrLst>
+    <dgm:txEffectClrLst/>
+  </dgm:styleLbl>
+  <dgm:styleLbl name="solidBgAcc1">
+    <dgm:fillClrLst meth="repeat">
+      <a:schemeClr val="lt1"/>
+    </dgm:fillClrLst>
+    <dgm:linClrLst meth="repeat">
+      <a:schemeClr val="accent1"/>
+    </dgm:linClrLst>
+    <dgm:effectClrLst/>
+    <dgm:txLinClrLst/>
+    <dgm:txFillClrLst meth="repeat">
+      <a:schemeClr val="dk1"/>
+    </dgm:txFillClrLst>
+    <dgm:txEffectClrLst/>
+  </dgm:styleLbl>
+  <dgm:styleLbl name="fgAccFollowNode1">
+    <dgm:fillClrLst meth="repeat">
+      <a:schemeClr val="accent1">
+        <a:alpha val="90000"/>
+        <a:tint val="40000"/>
+      </a:schemeClr>
+    </dgm:fillClrLst>
+    <dgm:linClrLst meth="repeat">
+      <a:schemeClr val="accent1">
+        <a:alpha val="90000"/>
+        <a:tint val="40000"/>
+      </a:schemeClr>
+    </dgm:linClrLst>
+    <dgm:effectClrLst/>
+    <dgm:txLinClrLst/>
+    <dgm:txFillClrLst meth="repeat">
+      <a:schemeClr val="dk1"/>
+    </dgm:txFillClrLst>
+    <dgm:txEffectClrLst/>
+  </dgm:styleLbl>
+  <dgm:styleLbl name="alignAccFollowNode1">
+    <dgm:fillClrLst meth="repeat">
+      <a:schemeClr val="accent1">
+        <a:alpha val="90000"/>
+        <a:tint val="40000"/>
+      </a:schemeClr>
+    </dgm:fillClrLst>
+    <dgm:linClrLst meth="repeat">
+      <a:schemeClr val="accent1">
+        <a:alpha val="90000"/>
+        <a:tint val="40000"/>
+      </a:schemeClr>
+    </dgm:linClrLst>
+    <dgm:effectClrLst/>
+    <dgm:txLinClrLst/>
+    <dgm:txFillClrLst meth="repeat">
+      <a:schemeClr val="dk1"/>
+    </dgm:txFillClrLst>
+    <dgm:txEffectClrLst/>
+  </dgm:styleLbl>
+  <dgm:styleLbl name="bgAccFollowNode1">
+    <dgm:fillClrLst meth="repeat">
+      <a:schemeClr val="accent1">
+        <a:alpha val="90000"/>
+        <a:tint val="40000"/>
+      </a:schemeClr>
+    </dgm:fillClrLst>
+    <dgm:linClrLst meth="repeat">
+      <a:schemeClr val="accent1">
+        <a:alpha val="90000"/>
+        <a:tint val="40000"/>
+      </a:schemeClr>
+    </dgm:linClrLst>
+    <dgm:effectClrLst/>
+    <dgm:txLinClrLst/>
+    <dgm:txFillClrLst meth="repeat">
+      <a:schemeClr val="dk1"/>
+    </dgm:txFillClrLst>
+    <dgm:txEffectClrLst/>
+  </dgm:styleLbl>
+  <dgm:styleLbl name="fgAcc0">
+    <dgm:fillClrLst meth="repeat">
+      <a:schemeClr val="lt1">
+        <a:alpha val="90000"/>
+      </a:schemeClr>
+    </dgm:fillClrLst>
+    <dgm:linClrLst meth="repeat">
+      <a:schemeClr val="accent1"/>
+    </dgm:linClrLst>
+    <dgm:effectClrLst/>
+    <dgm:txLinClrLst/>
+    <dgm:txFillClrLst meth="repeat">
+      <a:schemeClr val="dk1"/>
+    </dgm:txFillClrLst>
+    <dgm:txEffectClrLst/>
+  </dgm:styleLbl>
+  <dgm:styleLbl name="fgAcc2">
+    <dgm:fillClrLst meth="repeat">
+      <a:schemeClr val="lt1">
+        <a:alpha val="90000"/>
+      </a:schemeClr>
+    </dgm:fillClrLst>
+    <dgm:linClrLst meth="repeat">
+      <a:schemeClr val="accent1"/>
+    </dgm:linClrLst>
+    <dgm:effectClrLst/>
+    <dgm:txLinClrLst/>
+    <dgm:txFillClrLst meth="repeat">
+      <a:schemeClr val="dk1"/>
+    </dgm:txFillClrLst>
+    <dgm:txEffectClrLst/>
+  </dgm:styleLbl>
+  <dgm:styleLbl name="fgAcc3">
+    <dgm:fillClrLst meth="repeat">
+      <a:schemeClr val="lt1">
+        <a:alpha val="90000"/>
+      </a:schemeClr>
+    </dgm:fillClrLst>
+    <dgm:linClrLst meth="repeat">
+      <a:schemeClr val="accent1"/>
+    </dgm:linClrLst>
+    <dgm:effectClrLst/>
+    <dgm:txLinClrLst/>
+    <dgm:txFillClrLst meth="repeat">
+      <a:schemeClr val="dk1"/>
+    </dgm:txFillClrLst>
+    <dgm:txEffectClrLst/>
+  </dgm:styleLbl>
+  <dgm:styleLbl name="fgAcc4">
+    <dgm:fillClrLst meth="repeat">
+      <a:schemeClr val="lt1">
+        <a:alpha val="90000"/>
+      </a:schemeClr>
+    </dgm:fillClrLst>
+    <dgm:linClrLst meth="repeat">
+      <a:schemeClr val="accent1"/>
+    </dgm:linClrLst>
+    <dgm:effectClrLst/>
+    <dgm:txLinClrLst/>
+    <dgm:txFillClrLst meth="repeat">
+      <a:schemeClr val="dk1"/>
+    </dgm:txFillClrLst>
+    <dgm:txEffectClrLst/>
+  </dgm:styleLbl>
+  <dgm:styleLbl name="bgShp">
+    <dgm:fillClrLst meth="repeat">
+      <a:schemeClr val="accent1">
+        <a:tint val="40000"/>
+      </a:schemeClr>
+    </dgm:fillClrLst>
+    <dgm:linClrLst meth="repeat">
+      <a:schemeClr val="accent1"/>
+    </dgm:linClrLst>
+    <dgm:effectClrLst/>
+    <dgm:txLinClrLst/>
+    <dgm:txFillClrLst meth="repeat">
+      <a:schemeClr val="dk1"/>
+    </dgm:txFillClrLst>
+    <dgm:txEffectClrLst/>
+  </dgm:styleLbl>
+  <dgm:styleLbl name="dkBgShp">
+    <dgm:fillClrLst meth="repeat">
+      <a:schemeClr val="accent1">
+        <a:shade val="80000"/>
+      </a:schemeClr>
+    </dgm:fillClrLst>
+    <dgm:linClrLst meth="repeat">
+      <a:schemeClr val="accent1"/>
+    </dgm:linClrLst>
+    <dgm:effectClrLst/>
+    <dgm:txLinClrLst/>
+    <dgm:txFillClrLst meth="repeat">
+      <a:schemeClr val="lt1"/>
+    </dgm:txFillClrLst>
+    <dgm:txEffectClrLst/>
+  </dgm:styleLbl>
+  <dgm:styleLbl name="trBgShp">
+    <dgm:fillClrLst meth="repeat">
+      <a:schemeClr val="accent1">
+        <a:tint val="50000"/>
+        <a:alpha val="40000"/>
+      </a:schemeClr>
+    </dgm:fillClrLst>
+    <dgm:linClrLst meth="repeat">
+      <a:schemeClr val="accent1"/>
+    </dgm:linClrLst>
+    <dgm:effectClrLst/>
+    <dgm:txLinClrLst/>
+    <dgm:txFillClrLst meth="repeat">
+      <a:schemeClr val="lt1"/>
+    </dgm:txFillClrLst>
+    <dgm:txEffectClrLst/>
+  </dgm:styleLbl>
+  <dgm:styleLbl name="fgShp">
+    <dgm:fillClrLst meth="repeat">
+      <a:schemeClr val="accent1">
+        <a:tint val="60000"/>
+      </a:schemeClr>
+    </dgm:fillClrLst>
+    <dgm:linClrLst meth="repeat">
+      <a:schemeClr val="lt1"/>
+    </dgm:linClrLst>
+    <dgm:effectClrLst/>
+    <dgm:txLinClrLst/>
+    <dgm:txFillClrLst meth="repeat">
+      <a:schemeClr val="dk1"/>
+    </dgm:txFillClrLst>
+    <dgm:txEffectClrLst/>
+  </dgm:styleLbl>
+  <dgm:styleLbl name="revTx">
+    <dgm:fillClrLst meth="repeat">
+      <a:schemeClr val="lt1">
+        <a:alpha val="0"/>
+      </a:schemeClr>
+    </dgm:fillClrLst>
+    <dgm:linClrLst meth="repeat">
+      <a:schemeClr val="dk1">
+        <a:alpha val="0"/>
+      </a:schemeClr>
+    </dgm:linClrLst>
+    <dgm:effectClrLst/>
+    <dgm:txLinClrLst/>
+    <dgm:txFillClrLst meth="repeat">
+      <a:schemeClr val="tx1"/>
+    </dgm:txFillClrLst>
+    <dgm:txEffectClrLst/>
+  </dgm:styleLbl>
+</dgm:colorsDef>
+</file>
+
+<file path=word/diagrams/data1.xml><?xml version="1.0" encoding="utf-8"?>
+<dgm:dataModel xmlns:dgm="http://schemas.openxmlformats.org/drawingml/2006/diagram" xmlns:a="http://schemas.openxmlformats.org/drawingml/2006/main">
+  <dgm:ptLst>
+    <dgm:pt modelId="{8C1FF231-EF55-48F3-9809-84369EE3D33E}" type="doc">
+      <dgm:prSet loTypeId="urn:microsoft.com/office/officeart/2005/8/layout/venn1" loCatId="relationship" qsTypeId="urn:microsoft.com/office/officeart/2005/8/quickstyle/simple1" qsCatId="simple" csTypeId="urn:microsoft.com/office/officeart/2005/8/colors/accent1_2" csCatId="accent1" phldr="1"/>
+      <dgm:spPr/>
+    </dgm:pt>
+    <dgm:pt modelId="{47F0C38D-2700-4735-8988-01D7AF74D116}">
+      <dgm:prSet phldrT="[Text]"/>
+      <dgm:spPr/>
+      <dgm:t>
+        <a:bodyPr/>
+        <a:lstStyle/>
+        <a:p>
+          <a:r>
+            <a:rPr lang="sv-SE"/>
+            <a:t>Controller</a:t>
+          </a:r>
+        </a:p>
+      </dgm:t>
+    </dgm:pt>
+    <dgm:pt modelId="{21CB8AC7-49FB-4939-8051-6C04914C974F}" type="parTrans" cxnId="{6D7FC1F6-3D79-4643-888C-E65AD05EE269}">
+      <dgm:prSet/>
+      <dgm:spPr/>
+    </dgm:pt>
+    <dgm:pt modelId="{A30603A7-2143-4B70-8B4F-FA1B52080FE6}" type="sibTrans" cxnId="{6D7FC1F6-3D79-4643-888C-E65AD05EE269}">
+      <dgm:prSet/>
+      <dgm:spPr/>
+    </dgm:pt>
+    <dgm:pt modelId="{7602CACA-84E3-4CA9-863D-5A7AEE4E43ED}">
+      <dgm:prSet phldrT="[Text]"/>
+      <dgm:spPr/>
+      <dgm:t>
+        <a:bodyPr/>
+        <a:lstStyle/>
+        <a:p>
+          <a:r>
+            <a:rPr lang="sv-SE"/>
+            <a:t>View</a:t>
+          </a:r>
+        </a:p>
+      </dgm:t>
+    </dgm:pt>
+    <dgm:pt modelId="{37840A67-063E-4F69-8C3E-532CB40694FB}" type="parTrans" cxnId="{7C6B0B91-B5AC-4CBF-B203-B1786FB92D01}">
+      <dgm:prSet/>
+      <dgm:spPr/>
+    </dgm:pt>
+    <dgm:pt modelId="{18445589-F3A4-4FDE-A515-10518BA164BA}" type="sibTrans" cxnId="{7C6B0B91-B5AC-4CBF-B203-B1786FB92D01}">
+      <dgm:prSet/>
+      <dgm:spPr/>
+    </dgm:pt>
+    <dgm:pt modelId="{8C9349D9-851C-4195-B05C-AFF19D90C045}">
+      <dgm:prSet phldrT="[Text]"/>
+      <dgm:spPr/>
+      <dgm:t>
+        <a:bodyPr/>
+        <a:lstStyle/>
+        <a:p>
+          <a:r>
+            <a:rPr lang="sv-SE"/>
+            <a:t>Model</a:t>
+          </a:r>
+        </a:p>
+      </dgm:t>
+    </dgm:pt>
+    <dgm:pt modelId="{8AE008AD-6B2E-4F34-9A2C-FDD307A83C61}" type="parTrans" cxnId="{00AA9A0C-5D31-4766-ABA0-FDE005E03D37}">
+      <dgm:prSet/>
+      <dgm:spPr/>
+    </dgm:pt>
+    <dgm:pt modelId="{166D3E04-FDE2-4A65-B6DE-1A8619B43733}" type="sibTrans" cxnId="{00AA9A0C-5D31-4766-ABA0-FDE005E03D37}">
+      <dgm:prSet/>
+      <dgm:spPr/>
+    </dgm:pt>
+    <dgm:pt modelId="{304FF873-4A4C-47C5-8540-EA39882EE7A4}">
+      <dgm:prSet phldrT="[Text]"/>
+      <dgm:spPr/>
+      <dgm:t>
+        <a:bodyPr/>
+        <a:lstStyle/>
+        <a:p>
+          <a:r>
+            <a:rPr lang="sv-SE"/>
+            <a:t>Index</a:t>
+          </a:r>
+        </a:p>
+      </dgm:t>
+    </dgm:pt>
+    <dgm:pt modelId="{578F5791-9D8B-48DB-832E-B3413FDA0E17}" type="parTrans" cxnId="{554ACCBA-B445-4E32-AB81-CED6FA6D9DFD}">
+      <dgm:prSet/>
+      <dgm:spPr/>
+    </dgm:pt>
+    <dgm:pt modelId="{CFA82756-A5C1-444F-9E45-31905CBD0F28}" type="sibTrans" cxnId="{554ACCBA-B445-4E32-AB81-CED6FA6D9DFD}">
+      <dgm:prSet/>
+      <dgm:spPr/>
+    </dgm:pt>
+    <dgm:pt modelId="{D54989E5-8F0B-49B6-AF63-E33026725416}">
+      <dgm:prSet phldrT="[Text]"/>
+      <dgm:spPr/>
+      <dgm:t>
+        <a:bodyPr/>
+        <a:lstStyle/>
+        <a:p>
+          <a:r>
+            <a:rPr lang="sv-SE"/>
+            <a:t>LogIn</a:t>
+          </a:r>
+        </a:p>
+      </dgm:t>
+    </dgm:pt>
+    <dgm:pt modelId="{8D8F9330-9103-4E85-9A59-3FB259705775}" type="parTrans" cxnId="{47DFDC4C-4669-4F11-94DF-6D8268FBD6A1}">
+      <dgm:prSet/>
+      <dgm:spPr/>
+    </dgm:pt>
+    <dgm:pt modelId="{4643DD57-73F8-42EA-B54B-5EC7C6CA6BA5}" type="sibTrans" cxnId="{47DFDC4C-4669-4F11-94DF-6D8268FBD6A1}">
+      <dgm:prSet/>
+      <dgm:spPr/>
+    </dgm:pt>
+    <dgm:pt modelId="{32DB3C6F-4994-4590-834D-60C5FA1EB2DC}">
+      <dgm:prSet phldrT="[Text]"/>
+      <dgm:spPr/>
+      <dgm:t>
+        <a:bodyPr/>
+        <a:lstStyle/>
+        <a:p>
+          <a:r>
+            <a:rPr lang="sv-SE"/>
+            <a:t>LoggedInIndex</a:t>
+          </a:r>
+        </a:p>
+      </dgm:t>
+    </dgm:pt>
+    <dgm:pt modelId="{BBFF618E-9507-4622-A800-DD4B8088B61E}" type="parTrans" cxnId="{892BAE96-E73A-4586-AB87-8621C072F2AF}">
+      <dgm:prSet/>
+      <dgm:spPr/>
+    </dgm:pt>
+    <dgm:pt modelId="{4DAB1016-5C35-49F8-B598-59D5CD424C16}" type="sibTrans" cxnId="{892BAE96-E73A-4586-AB87-8621C072F2AF}">
+      <dgm:prSet/>
+      <dgm:spPr/>
+    </dgm:pt>
+    <dgm:pt modelId="{2B1E2315-50C4-4157-80FC-7F883B7F2FF9}">
+      <dgm:prSet phldrT="[Text]"/>
+      <dgm:spPr/>
+      <dgm:t>
+        <a:bodyPr/>
+        <a:lstStyle/>
+        <a:p>
+          <a:r>
+            <a:rPr lang="sv-SE"/>
+            <a:t>ProblemReporting</a:t>
+          </a:r>
+        </a:p>
+      </dgm:t>
+    </dgm:pt>
+    <dgm:pt modelId="{F4F35851-C695-40E2-9EC9-7176B7E9D957}" type="parTrans" cxnId="{80763FA7-F65A-47D0-BFD8-084D79819959}">
+      <dgm:prSet/>
+      <dgm:spPr/>
+    </dgm:pt>
+    <dgm:pt modelId="{3E474D54-0F32-4B33-BDEA-1C314B358DBC}" type="sibTrans" cxnId="{80763FA7-F65A-47D0-BFD8-084D79819959}">
+      <dgm:prSet/>
+      <dgm:spPr/>
+    </dgm:pt>
+    <dgm:pt modelId="{150ECDEF-83FA-445A-A897-1A37850FD4C9}">
+      <dgm:prSet phldrT="[Text]"/>
+      <dgm:spPr/>
+      <dgm:t>
+        <a:bodyPr/>
+        <a:lstStyle/>
+        <a:p>
+          <a:r>
+            <a:rPr lang="sv-SE"/>
+            <a:t>ProblemsChecking</a:t>
+          </a:r>
+        </a:p>
+      </dgm:t>
+    </dgm:pt>
+    <dgm:pt modelId="{5D681D62-9A8C-4252-BA37-C5DCCE583E71}" type="parTrans" cxnId="{17123F25-86C4-4E0D-80BD-B07077DC4556}">
+      <dgm:prSet/>
+      <dgm:spPr/>
+    </dgm:pt>
+    <dgm:pt modelId="{73251376-7893-4408-BB98-90E57D520E8D}" type="sibTrans" cxnId="{17123F25-86C4-4E0D-80BD-B07077DC4556}">
+      <dgm:prSet/>
+      <dgm:spPr/>
+    </dgm:pt>
+    <dgm:pt modelId="{9216013D-BD15-4820-B196-D06AA9F326EE}">
+      <dgm:prSet phldrT="[Text]"/>
+      <dgm:spPr/>
+      <dgm:t>
+        <a:bodyPr/>
+        <a:lstStyle/>
+        <a:p>
+          <a:r>
+            <a:rPr lang="sv-SE"/>
+            <a:t>ProblemsFixing</a:t>
+          </a:r>
+        </a:p>
+      </dgm:t>
+    </dgm:pt>
+    <dgm:pt modelId="{2CAF260F-6914-46CA-8850-EB34E32B9301}" type="parTrans" cxnId="{4048FBC7-5A6D-4694-811C-E7350074AB58}">
+      <dgm:prSet/>
+      <dgm:spPr/>
+    </dgm:pt>
+    <dgm:pt modelId="{B0B405DD-77A0-455D-A616-0F56B5D492D0}" type="sibTrans" cxnId="{4048FBC7-5A6D-4694-811C-E7350074AB58}">
+      <dgm:prSet/>
+      <dgm:spPr/>
+    </dgm:pt>
+    <dgm:pt modelId="{028BF04B-7264-4828-8B05-011AF75F0DDA}">
+      <dgm:prSet phldrT="[Text]"/>
+      <dgm:spPr/>
+      <dgm:t>
+        <a:bodyPr/>
+        <a:lstStyle/>
+        <a:p>
+          <a:r>
+            <a:rPr lang="sv-SE"/>
+            <a:t>ProblemsViewing</a:t>
+          </a:r>
+        </a:p>
+      </dgm:t>
+    </dgm:pt>
+    <dgm:pt modelId="{6F415EF0-EDE8-41F4-A54B-4521ED96CADA}" type="parTrans" cxnId="{1D518D9E-892F-4914-9146-453D4C2F96D0}">
+      <dgm:prSet/>
+      <dgm:spPr/>
+    </dgm:pt>
+    <dgm:pt modelId="{4746C4EE-BDC9-434D-9AA0-375F1FD3356B}" type="sibTrans" cxnId="{1D518D9E-892F-4914-9146-453D4C2F96D0}">
+      <dgm:prSet/>
+      <dgm:spPr/>
+    </dgm:pt>
+    <dgm:pt modelId="{F8460830-E62C-49D5-BA96-6DBD370E0BC5}">
+      <dgm:prSet phldrT="[Text]"/>
+      <dgm:spPr/>
+      <dgm:t>
+        <a:bodyPr/>
+        <a:lstStyle/>
+        <a:p>
+          <a:r>
+            <a:rPr lang="sv-SE"/>
+            <a:t>RealProblemsViewing</a:t>
+          </a:r>
+        </a:p>
+      </dgm:t>
+    </dgm:pt>
+    <dgm:pt modelId="{53302CAF-9A72-4AA4-A49F-DE779A60F054}" type="parTrans" cxnId="{6AE677CD-545E-46FC-AA18-AB99B814F762}">
+      <dgm:prSet/>
+      <dgm:spPr/>
+    </dgm:pt>
+    <dgm:pt modelId="{45D76A8E-76A6-40B1-A6A0-FA36626BD31D}" type="sibTrans" cxnId="{6AE677CD-545E-46FC-AA18-AB99B814F762}">
+      <dgm:prSet/>
+      <dgm:spPr/>
+    </dgm:pt>
+    <dgm:pt modelId="{5B2AE829-C006-490E-8853-C9C491E8C740}">
+      <dgm:prSet phldrT="[Text]"/>
+      <dgm:spPr/>
+      <dgm:t>
+        <a:bodyPr/>
+        <a:lstStyle/>
+        <a:p>
+          <a:r>
+            <a:rPr lang="sv-SE"/>
+            <a:t>CheckProblemsModel</a:t>
+          </a:r>
+        </a:p>
+      </dgm:t>
+    </dgm:pt>
+    <dgm:pt modelId="{9BDA817D-8A88-4CD7-862E-A6E2365FE381}" type="parTrans" cxnId="{90B0D262-016E-4273-A85D-375C01FC885C}">
+      <dgm:prSet/>
+      <dgm:spPr/>
+    </dgm:pt>
+    <dgm:pt modelId="{7AE00288-A3E9-4D24-BAC4-C1922A78E097}" type="sibTrans" cxnId="{90B0D262-016E-4273-A85D-375C01FC885C}">
+      <dgm:prSet/>
+      <dgm:spPr/>
+    </dgm:pt>
+    <dgm:pt modelId="{5013B263-505A-4044-9D63-5AFEBB0B7E84}">
+      <dgm:prSet phldrT="[Text]"/>
+      <dgm:spPr/>
+      <dgm:t>
+        <a:bodyPr/>
+        <a:lstStyle/>
+        <a:p>
+          <a:r>
+            <a:rPr lang="sv-SE"/>
+            <a:t>FixProblemsModel</a:t>
+          </a:r>
+        </a:p>
+      </dgm:t>
+    </dgm:pt>
+    <dgm:pt modelId="{39068B74-D3CD-4DD3-9052-9A35F46F27A7}" type="parTrans" cxnId="{84BD30FD-1DAC-462C-9E4F-7ECD3934D5BD}">
+      <dgm:prSet/>
+      <dgm:spPr/>
+    </dgm:pt>
+    <dgm:pt modelId="{B4956EC9-2BAA-47CA-9F87-D51D442DB66F}" type="sibTrans" cxnId="{84BD30FD-1DAC-462C-9E4F-7ECD3934D5BD}">
+      <dgm:prSet/>
+      <dgm:spPr/>
+    </dgm:pt>
+    <dgm:pt modelId="{265B054F-351A-420E-B99C-A7BB9027F10D}">
+      <dgm:prSet phldrT="[Text]"/>
+      <dgm:spPr/>
+      <dgm:t>
+        <a:bodyPr/>
+        <a:lstStyle/>
+        <a:p>
+          <a:r>
+            <a:rPr lang="sv-SE"/>
+            <a:t>LogInModel</a:t>
+          </a:r>
+        </a:p>
+      </dgm:t>
+    </dgm:pt>
+    <dgm:pt modelId="{FF0F674B-F5BC-4DD6-A95C-7E591E9A3D9F}" type="parTrans" cxnId="{441620AF-F988-4CB0-9075-A526255A6C41}">
+      <dgm:prSet/>
+      <dgm:spPr/>
+    </dgm:pt>
+    <dgm:pt modelId="{2E3C2D1E-79C4-4006-947C-03920F2E2E29}" type="sibTrans" cxnId="{441620AF-F988-4CB0-9075-A526255A6C41}">
+      <dgm:prSet/>
+      <dgm:spPr/>
+    </dgm:pt>
+    <dgm:pt modelId="{BBE1DCC0-9592-4C23-9B3E-02D59E9337DC}">
+      <dgm:prSet phldrT="[Text]"/>
+      <dgm:spPr/>
+      <dgm:t>
+        <a:bodyPr/>
+        <a:lstStyle/>
+        <a:p>
+          <a:r>
+            <a:rPr lang="sv-SE"/>
+            <a:t>ReportProblemModel</a:t>
+          </a:r>
+        </a:p>
+      </dgm:t>
+    </dgm:pt>
+    <dgm:pt modelId="{BE3DBBEE-154C-4142-9A99-5FDBB7FD0324}" type="parTrans" cxnId="{645C6B64-81E6-44C0-A4A6-7DD88F6F4032}">
+      <dgm:prSet/>
+      <dgm:spPr/>
+    </dgm:pt>
+    <dgm:pt modelId="{ABFB8C8B-A045-4644-BD7D-CD81F876C4A2}" type="sibTrans" cxnId="{645C6B64-81E6-44C0-A4A6-7DD88F6F4032}">
+      <dgm:prSet/>
+      <dgm:spPr/>
+    </dgm:pt>
+    <dgm:pt modelId="{4C514460-9B39-482A-9203-8B16EEAD3DE9}">
+      <dgm:prSet phldrT="[Text]"/>
+      <dgm:spPr/>
+      <dgm:t>
+        <a:bodyPr/>
+        <a:lstStyle/>
+        <a:p>
+          <a:r>
+            <a:rPr lang="sv-SE"/>
+            <a:t>ViewProblemsModel</a:t>
+          </a:r>
+        </a:p>
+      </dgm:t>
+    </dgm:pt>
+    <dgm:pt modelId="{8D48F528-0461-4903-8F7F-1156639E808F}" type="parTrans" cxnId="{5CBA5772-0C61-42F0-B79E-FE98CBFD2DDF}">
+      <dgm:prSet/>
+      <dgm:spPr/>
+    </dgm:pt>
+    <dgm:pt modelId="{AD6F9005-55CF-4E7D-9020-BECA8712ACC5}" type="sibTrans" cxnId="{5CBA5772-0C61-42F0-B79E-FE98CBFD2DDF}">
+      <dgm:prSet/>
+      <dgm:spPr/>
+    </dgm:pt>
+    <dgm:pt modelId="{D64577BF-DACD-4260-86EA-F81F79166480}">
+      <dgm:prSet phldrT="[Text]"/>
+      <dgm:spPr/>
+      <dgm:t>
+        <a:bodyPr/>
+        <a:lstStyle/>
+        <a:p>
+          <a:r>
+            <a:rPr lang="sv-SE"/>
+            <a:t>ViewRealProblemsModel</a:t>
+          </a:r>
+        </a:p>
+      </dgm:t>
+    </dgm:pt>
+    <dgm:pt modelId="{B7F7218B-0498-48AA-B754-A5A6E49C9571}" type="parTrans" cxnId="{5F59DBEE-CA1B-4E44-8759-604B2F8728AD}">
+      <dgm:prSet/>
+      <dgm:spPr/>
+    </dgm:pt>
+    <dgm:pt modelId="{19C101F7-8859-4CA6-B988-99B91FDC9737}" type="sibTrans" cxnId="{5F59DBEE-CA1B-4E44-8759-604B2F8728AD}">
+      <dgm:prSet/>
+      <dgm:spPr/>
+    </dgm:pt>
+    <dgm:pt modelId="{8B70AD7E-1E10-4CE7-A426-90FB11778C0F}" type="pres">
+      <dgm:prSet presAssocID="{8C1FF231-EF55-48F3-9809-84369EE3D33E}" presName="compositeShape" presStyleCnt="0">
+        <dgm:presLayoutVars>
+          <dgm:chMax val="7"/>
+          <dgm:dir/>
+          <dgm:resizeHandles val="exact"/>
+        </dgm:presLayoutVars>
+      </dgm:prSet>
+      <dgm:spPr/>
+    </dgm:pt>
+    <dgm:pt modelId="{7D7A60DA-B1AD-4AAA-A0D9-3FC0A3778B1C}" type="pres">
+      <dgm:prSet presAssocID="{47F0C38D-2700-4735-8988-01D7AF74D116}" presName="circ1" presStyleLbl="vennNode1" presStyleIdx="0" presStyleCnt="3"/>
+      <dgm:spPr/>
+    </dgm:pt>
+    <dgm:pt modelId="{912EF427-67C7-4693-952A-C2E5C121DEEC}" type="pres">
+      <dgm:prSet presAssocID="{47F0C38D-2700-4735-8988-01D7AF74D116}" presName="circ1Tx" presStyleLbl="revTx" presStyleIdx="0" presStyleCnt="0">
+        <dgm:presLayoutVars>
+          <dgm:chMax val="0"/>
+          <dgm:chPref val="0"/>
+          <dgm:bulletEnabled val="1"/>
+        </dgm:presLayoutVars>
+      </dgm:prSet>
+      <dgm:spPr/>
+    </dgm:pt>
+    <dgm:pt modelId="{B5E201D0-142A-4A72-9895-6B3B130AB006}" type="pres">
+      <dgm:prSet presAssocID="{7602CACA-84E3-4CA9-863D-5A7AEE4E43ED}" presName="circ2" presStyleLbl="vennNode1" presStyleIdx="1" presStyleCnt="3"/>
+      <dgm:spPr/>
+    </dgm:pt>
+    <dgm:pt modelId="{B76FBBDE-F458-4C29-9ED9-C3F10AFDAC16}" type="pres">
+      <dgm:prSet presAssocID="{7602CACA-84E3-4CA9-863D-5A7AEE4E43ED}" presName="circ2Tx" presStyleLbl="revTx" presStyleIdx="0" presStyleCnt="0">
+        <dgm:presLayoutVars>
+          <dgm:chMax val="0"/>
+          <dgm:chPref val="0"/>
+          <dgm:bulletEnabled val="1"/>
+        </dgm:presLayoutVars>
+      </dgm:prSet>
+      <dgm:spPr/>
+    </dgm:pt>
+    <dgm:pt modelId="{2CA28AE1-B60A-481E-B65B-B3C494099EB7}" type="pres">
+      <dgm:prSet presAssocID="{8C9349D9-851C-4195-B05C-AFF19D90C045}" presName="circ3" presStyleLbl="vennNode1" presStyleIdx="2" presStyleCnt="3"/>
+      <dgm:spPr/>
+    </dgm:pt>
+    <dgm:pt modelId="{B79CC5EF-08EC-45A1-8A75-C1A7BFD77E3A}" type="pres">
+      <dgm:prSet presAssocID="{8C9349D9-851C-4195-B05C-AFF19D90C045}" presName="circ3Tx" presStyleLbl="revTx" presStyleIdx="0" presStyleCnt="0">
+        <dgm:presLayoutVars>
+          <dgm:chMax val="0"/>
+          <dgm:chPref val="0"/>
+          <dgm:bulletEnabled val="1"/>
+        </dgm:presLayoutVars>
+      </dgm:prSet>
+      <dgm:spPr/>
+    </dgm:pt>
+  </dgm:ptLst>
+  <dgm:cxnLst>
+    <dgm:cxn modelId="{9B5C2D02-D84C-46E2-AD0C-67CB7571931C}" type="presOf" srcId="{32DB3C6F-4994-4590-834D-60C5FA1EB2DC}" destId="{B76FBBDE-F458-4C29-9ED9-C3F10AFDAC16}" srcOrd="1" destOrd="3" presId="urn:microsoft.com/office/officeart/2005/8/layout/venn1"/>
+    <dgm:cxn modelId="{5989DC02-128F-40BE-A2C5-4E2CA24C988C}" type="presOf" srcId="{8C9349D9-851C-4195-B05C-AFF19D90C045}" destId="{2CA28AE1-B60A-481E-B65B-B3C494099EB7}" srcOrd="0" destOrd="0" presId="urn:microsoft.com/office/officeart/2005/8/layout/venn1"/>
+    <dgm:cxn modelId="{4DDE4506-50F1-4ED7-B25A-61A687876D98}" type="presOf" srcId="{2B1E2315-50C4-4157-80FC-7F883B7F2FF9}" destId="{B76FBBDE-F458-4C29-9ED9-C3F10AFDAC16}" srcOrd="1" destOrd="4" presId="urn:microsoft.com/office/officeart/2005/8/layout/venn1"/>
+    <dgm:cxn modelId="{00AA9A0C-5D31-4766-ABA0-FDE005E03D37}" srcId="{8C1FF231-EF55-48F3-9809-84369EE3D33E}" destId="{8C9349D9-851C-4195-B05C-AFF19D90C045}" srcOrd="2" destOrd="0" parTransId="{8AE008AD-6B2E-4F34-9A2C-FDD307A83C61}" sibTransId="{166D3E04-FDE2-4A65-B6DE-1A8619B43733}"/>
+    <dgm:cxn modelId="{AC249F1D-BAAC-4EA7-854B-3CD0FC951800}" type="presOf" srcId="{47F0C38D-2700-4735-8988-01D7AF74D116}" destId="{7D7A60DA-B1AD-4AAA-A0D9-3FC0A3778B1C}" srcOrd="0" destOrd="0" presId="urn:microsoft.com/office/officeart/2005/8/layout/venn1"/>
+    <dgm:cxn modelId="{17123F25-86C4-4E0D-80BD-B07077DC4556}" srcId="{7602CACA-84E3-4CA9-863D-5A7AEE4E43ED}" destId="{150ECDEF-83FA-445A-A897-1A37850FD4C9}" srcOrd="4" destOrd="0" parTransId="{5D681D62-9A8C-4252-BA37-C5DCCE583E71}" sibTransId="{73251376-7893-4408-BB98-90E57D520E8D}"/>
+    <dgm:cxn modelId="{50F35125-9DFB-47D7-AD2D-39AAB8AF746A}" type="presOf" srcId="{D54989E5-8F0B-49B6-AF63-E33026725416}" destId="{B5E201D0-142A-4A72-9895-6B3B130AB006}" srcOrd="0" destOrd="2" presId="urn:microsoft.com/office/officeart/2005/8/layout/venn1"/>
+    <dgm:cxn modelId="{A805B330-EB80-4A93-B753-D76D152A9676}" type="presOf" srcId="{BBE1DCC0-9592-4C23-9B3E-02D59E9337DC}" destId="{2CA28AE1-B60A-481E-B65B-B3C494099EB7}" srcOrd="0" destOrd="2" presId="urn:microsoft.com/office/officeart/2005/8/layout/venn1"/>
+    <dgm:cxn modelId="{2350C232-5251-427C-9316-C907572C7A67}" type="presOf" srcId="{7602CACA-84E3-4CA9-863D-5A7AEE4E43ED}" destId="{B5E201D0-142A-4A72-9895-6B3B130AB006}" srcOrd="0" destOrd="0" presId="urn:microsoft.com/office/officeart/2005/8/layout/venn1"/>
+    <dgm:cxn modelId="{0C531734-59F7-487F-B398-0FFEAFB68856}" type="presOf" srcId="{7602CACA-84E3-4CA9-863D-5A7AEE4E43ED}" destId="{B76FBBDE-F458-4C29-9ED9-C3F10AFDAC16}" srcOrd="1" destOrd="0" presId="urn:microsoft.com/office/officeart/2005/8/layout/venn1"/>
+    <dgm:cxn modelId="{BE9C6C39-33B8-45D7-9907-E3FE245043F3}" type="presOf" srcId="{265B054F-351A-420E-B99C-A7BB9027F10D}" destId="{B79CC5EF-08EC-45A1-8A75-C1A7BFD77E3A}" srcOrd="1" destOrd="1" presId="urn:microsoft.com/office/officeart/2005/8/layout/venn1"/>
+    <dgm:cxn modelId="{854B623D-8693-4D2B-B57E-0F04E2D616A7}" type="presOf" srcId="{304FF873-4A4C-47C5-8540-EA39882EE7A4}" destId="{B5E201D0-142A-4A72-9895-6B3B130AB006}" srcOrd="0" destOrd="1" presId="urn:microsoft.com/office/officeart/2005/8/layout/venn1"/>
+    <dgm:cxn modelId="{79C16A3F-DEB9-4BE5-BD3F-DD97D8258A45}" type="presOf" srcId="{304FF873-4A4C-47C5-8540-EA39882EE7A4}" destId="{B76FBBDE-F458-4C29-9ED9-C3F10AFDAC16}" srcOrd="1" destOrd="1" presId="urn:microsoft.com/office/officeart/2005/8/layout/venn1"/>
+    <dgm:cxn modelId="{8F06365B-583C-47D9-9923-FB307A9D1C7A}" type="presOf" srcId="{8C9349D9-851C-4195-B05C-AFF19D90C045}" destId="{B79CC5EF-08EC-45A1-8A75-C1A7BFD77E3A}" srcOrd="1" destOrd="0" presId="urn:microsoft.com/office/officeart/2005/8/layout/venn1"/>
+    <dgm:cxn modelId="{DE23275C-E552-45DE-A97E-BF74715799FD}" type="presOf" srcId="{8C1FF231-EF55-48F3-9809-84369EE3D33E}" destId="{8B70AD7E-1E10-4CE7-A426-90FB11778C0F}" srcOrd="0" destOrd="0" presId="urn:microsoft.com/office/officeart/2005/8/layout/venn1"/>
+    <dgm:cxn modelId="{90B0D262-016E-4273-A85D-375C01FC885C}" srcId="{8C9349D9-851C-4195-B05C-AFF19D90C045}" destId="{5B2AE829-C006-490E-8853-C9C491E8C740}" srcOrd="3" destOrd="0" parTransId="{9BDA817D-8A88-4CD7-862E-A6E2365FE381}" sibTransId="{7AE00288-A3E9-4D24-BAC4-C1922A78E097}"/>
+    <dgm:cxn modelId="{645C6B64-81E6-44C0-A4A6-7DD88F6F4032}" srcId="{8C9349D9-851C-4195-B05C-AFF19D90C045}" destId="{BBE1DCC0-9592-4C23-9B3E-02D59E9337DC}" srcOrd="1" destOrd="0" parTransId="{BE3DBBEE-154C-4142-9A99-5FDBB7FD0324}" sibTransId="{ABFB8C8B-A045-4644-BD7D-CD81F876C4A2}"/>
+    <dgm:cxn modelId="{A5494345-84A8-4734-876A-2DE980957EF1}" type="presOf" srcId="{D64577BF-DACD-4260-86EA-F81F79166480}" destId="{B79CC5EF-08EC-45A1-8A75-C1A7BFD77E3A}" srcOrd="1" destOrd="5" presId="urn:microsoft.com/office/officeart/2005/8/layout/venn1"/>
+    <dgm:cxn modelId="{E8EBE645-87D3-443C-923F-A240620E2D81}" type="presOf" srcId="{9216013D-BD15-4820-B196-D06AA9F326EE}" destId="{B76FBBDE-F458-4C29-9ED9-C3F10AFDAC16}" srcOrd="1" destOrd="7" presId="urn:microsoft.com/office/officeart/2005/8/layout/venn1"/>
+    <dgm:cxn modelId="{FB2EF147-1F18-4549-A1DF-5EA496518023}" type="presOf" srcId="{5B2AE829-C006-490E-8853-C9C491E8C740}" destId="{B79CC5EF-08EC-45A1-8A75-C1A7BFD77E3A}" srcOrd="1" destOrd="4" presId="urn:microsoft.com/office/officeart/2005/8/layout/venn1"/>
+    <dgm:cxn modelId="{47DFDC4C-4669-4F11-94DF-6D8268FBD6A1}" srcId="{7602CACA-84E3-4CA9-863D-5A7AEE4E43ED}" destId="{D54989E5-8F0B-49B6-AF63-E33026725416}" srcOrd="1" destOrd="0" parTransId="{8D8F9330-9103-4E85-9A59-3FB259705775}" sibTransId="{4643DD57-73F8-42EA-B54B-5EC7C6CA6BA5}"/>
+    <dgm:cxn modelId="{9B89816E-6143-447D-939C-99469833644C}" type="presOf" srcId="{D64577BF-DACD-4260-86EA-F81F79166480}" destId="{2CA28AE1-B60A-481E-B65B-B3C494099EB7}" srcOrd="0" destOrd="5" presId="urn:microsoft.com/office/officeart/2005/8/layout/venn1"/>
+    <dgm:cxn modelId="{65558271-5782-472A-A4D0-85C7FDFCC15A}" type="presOf" srcId="{4C514460-9B39-482A-9203-8B16EEAD3DE9}" destId="{B79CC5EF-08EC-45A1-8A75-C1A7BFD77E3A}" srcOrd="1" destOrd="3" presId="urn:microsoft.com/office/officeart/2005/8/layout/venn1"/>
+    <dgm:cxn modelId="{5CBA5772-0C61-42F0-B79E-FE98CBFD2DDF}" srcId="{8C9349D9-851C-4195-B05C-AFF19D90C045}" destId="{4C514460-9B39-482A-9203-8B16EEAD3DE9}" srcOrd="2" destOrd="0" parTransId="{8D48F528-0461-4903-8F7F-1156639E808F}" sibTransId="{AD6F9005-55CF-4E7D-9020-BECA8712ACC5}"/>
+    <dgm:cxn modelId="{EDEF6C76-8041-4B26-9271-DEFF38104443}" type="presOf" srcId="{150ECDEF-83FA-445A-A897-1A37850FD4C9}" destId="{B5E201D0-142A-4A72-9895-6B3B130AB006}" srcOrd="0" destOrd="5" presId="urn:microsoft.com/office/officeart/2005/8/layout/venn1"/>
+    <dgm:cxn modelId="{9B02B158-80C4-4EAF-9A73-49DB7A2A782E}" type="presOf" srcId="{028BF04B-7264-4828-8B05-011AF75F0DDA}" destId="{B5E201D0-142A-4A72-9895-6B3B130AB006}" srcOrd="0" destOrd="6" presId="urn:microsoft.com/office/officeart/2005/8/layout/venn1"/>
+    <dgm:cxn modelId="{7421C27E-9723-4F33-BDFF-C38425ADE73A}" type="presOf" srcId="{F8460830-E62C-49D5-BA96-6DBD370E0BC5}" destId="{B76FBBDE-F458-4C29-9ED9-C3F10AFDAC16}" srcOrd="1" destOrd="8" presId="urn:microsoft.com/office/officeart/2005/8/layout/venn1"/>
+    <dgm:cxn modelId="{F05BFE80-FBEA-4A92-AD5B-B021859B8CFF}" type="presOf" srcId="{5013B263-505A-4044-9D63-5AFEBB0B7E84}" destId="{B79CC5EF-08EC-45A1-8A75-C1A7BFD77E3A}" srcOrd="1" destOrd="6" presId="urn:microsoft.com/office/officeart/2005/8/layout/venn1"/>
+    <dgm:cxn modelId="{2D438083-8975-4E74-AE58-488598BEF159}" type="presOf" srcId="{2B1E2315-50C4-4157-80FC-7F883B7F2FF9}" destId="{B5E201D0-142A-4A72-9895-6B3B130AB006}" srcOrd="0" destOrd="4" presId="urn:microsoft.com/office/officeart/2005/8/layout/venn1"/>
+    <dgm:cxn modelId="{7C6B0B91-B5AC-4CBF-B203-B1786FB92D01}" srcId="{8C1FF231-EF55-48F3-9809-84369EE3D33E}" destId="{7602CACA-84E3-4CA9-863D-5A7AEE4E43ED}" srcOrd="1" destOrd="0" parTransId="{37840A67-063E-4F69-8C3E-532CB40694FB}" sibTransId="{18445589-F3A4-4FDE-A515-10518BA164BA}"/>
+    <dgm:cxn modelId="{892BAE96-E73A-4586-AB87-8621C072F2AF}" srcId="{7602CACA-84E3-4CA9-863D-5A7AEE4E43ED}" destId="{32DB3C6F-4994-4590-834D-60C5FA1EB2DC}" srcOrd="2" destOrd="0" parTransId="{BBFF618E-9507-4622-A800-DD4B8088B61E}" sibTransId="{4DAB1016-5C35-49F8-B598-59D5CD424C16}"/>
+    <dgm:cxn modelId="{1D518D9E-892F-4914-9146-453D4C2F96D0}" srcId="{7602CACA-84E3-4CA9-863D-5A7AEE4E43ED}" destId="{028BF04B-7264-4828-8B05-011AF75F0DDA}" srcOrd="5" destOrd="0" parTransId="{6F415EF0-EDE8-41F4-A54B-4521ED96CADA}" sibTransId="{4746C4EE-BDC9-434D-9AA0-375F1FD3356B}"/>
+    <dgm:cxn modelId="{DF5455A1-C6C0-478B-AB7B-7126BE9886E9}" type="presOf" srcId="{4C514460-9B39-482A-9203-8B16EEAD3DE9}" destId="{2CA28AE1-B60A-481E-B65B-B3C494099EB7}" srcOrd="0" destOrd="3" presId="urn:microsoft.com/office/officeart/2005/8/layout/venn1"/>
+    <dgm:cxn modelId="{80763FA7-F65A-47D0-BFD8-084D79819959}" srcId="{7602CACA-84E3-4CA9-863D-5A7AEE4E43ED}" destId="{2B1E2315-50C4-4157-80FC-7F883B7F2FF9}" srcOrd="3" destOrd="0" parTransId="{F4F35851-C695-40E2-9EC9-7176B7E9D957}" sibTransId="{3E474D54-0F32-4B33-BDEA-1C314B358DBC}"/>
+    <dgm:cxn modelId="{52D62EAB-02CD-4FD8-A437-008E2118A9C7}" type="presOf" srcId="{5B2AE829-C006-490E-8853-C9C491E8C740}" destId="{2CA28AE1-B60A-481E-B65B-B3C494099EB7}" srcOrd="0" destOrd="4" presId="urn:microsoft.com/office/officeart/2005/8/layout/venn1"/>
+    <dgm:cxn modelId="{0754ABAB-8378-4EA7-98C1-68B2125DFFCA}" type="presOf" srcId="{47F0C38D-2700-4735-8988-01D7AF74D116}" destId="{912EF427-67C7-4693-952A-C2E5C121DEEC}" srcOrd="1" destOrd="0" presId="urn:microsoft.com/office/officeart/2005/8/layout/venn1"/>
+    <dgm:cxn modelId="{2334D3AC-DAB7-4373-9EF4-5CD9CF20BAC8}" type="presOf" srcId="{BBE1DCC0-9592-4C23-9B3E-02D59E9337DC}" destId="{B79CC5EF-08EC-45A1-8A75-C1A7BFD77E3A}" srcOrd="1" destOrd="2" presId="urn:microsoft.com/office/officeart/2005/8/layout/venn1"/>
+    <dgm:cxn modelId="{441620AF-F988-4CB0-9075-A526255A6C41}" srcId="{8C9349D9-851C-4195-B05C-AFF19D90C045}" destId="{265B054F-351A-420E-B99C-A7BB9027F10D}" srcOrd="0" destOrd="0" parTransId="{FF0F674B-F5BC-4DD6-A95C-7E591E9A3D9F}" sibTransId="{2E3C2D1E-79C4-4006-947C-03920F2E2E29}"/>
+    <dgm:cxn modelId="{5EFE15B2-A57D-4D64-9A06-A446B1CA7BC6}" type="presOf" srcId="{D54989E5-8F0B-49B6-AF63-E33026725416}" destId="{B76FBBDE-F458-4C29-9ED9-C3F10AFDAC16}" srcOrd="1" destOrd="2" presId="urn:microsoft.com/office/officeart/2005/8/layout/venn1"/>
+    <dgm:cxn modelId="{2EDF5AB7-85B7-49F0-9908-9459AB2E404E}" type="presOf" srcId="{028BF04B-7264-4828-8B05-011AF75F0DDA}" destId="{B76FBBDE-F458-4C29-9ED9-C3F10AFDAC16}" srcOrd="1" destOrd="6" presId="urn:microsoft.com/office/officeart/2005/8/layout/venn1"/>
+    <dgm:cxn modelId="{4D2FB7B9-E4C1-41B4-B9EB-5931B69B0C48}" type="presOf" srcId="{150ECDEF-83FA-445A-A897-1A37850FD4C9}" destId="{B76FBBDE-F458-4C29-9ED9-C3F10AFDAC16}" srcOrd="1" destOrd="5" presId="urn:microsoft.com/office/officeart/2005/8/layout/venn1"/>
+    <dgm:cxn modelId="{554ACCBA-B445-4E32-AB81-CED6FA6D9DFD}" srcId="{7602CACA-84E3-4CA9-863D-5A7AEE4E43ED}" destId="{304FF873-4A4C-47C5-8540-EA39882EE7A4}" srcOrd="0" destOrd="0" parTransId="{578F5791-9D8B-48DB-832E-B3413FDA0E17}" sibTransId="{CFA82756-A5C1-444F-9E45-31905CBD0F28}"/>
+    <dgm:cxn modelId="{87BF8CBD-7399-40D0-9862-E98A2D4CD8DA}" type="presOf" srcId="{32DB3C6F-4994-4590-834D-60C5FA1EB2DC}" destId="{B5E201D0-142A-4A72-9895-6B3B130AB006}" srcOrd="0" destOrd="3" presId="urn:microsoft.com/office/officeart/2005/8/layout/venn1"/>
+    <dgm:cxn modelId="{4048FBC7-5A6D-4694-811C-E7350074AB58}" srcId="{7602CACA-84E3-4CA9-863D-5A7AEE4E43ED}" destId="{9216013D-BD15-4820-B196-D06AA9F326EE}" srcOrd="6" destOrd="0" parTransId="{2CAF260F-6914-46CA-8850-EB34E32B9301}" sibTransId="{B0B405DD-77A0-455D-A616-0F56B5D492D0}"/>
+    <dgm:cxn modelId="{6AE677CD-545E-46FC-AA18-AB99B814F762}" srcId="{7602CACA-84E3-4CA9-863D-5A7AEE4E43ED}" destId="{F8460830-E62C-49D5-BA96-6DBD370E0BC5}" srcOrd="7" destOrd="0" parTransId="{53302CAF-9A72-4AA4-A49F-DE779A60F054}" sibTransId="{45D76A8E-76A6-40B1-A6A0-FA36626BD31D}"/>
+    <dgm:cxn modelId="{52EFEFD2-80B6-4DFF-B6E0-8233BA623377}" type="presOf" srcId="{F8460830-E62C-49D5-BA96-6DBD370E0BC5}" destId="{B5E201D0-142A-4A72-9895-6B3B130AB006}" srcOrd="0" destOrd="8" presId="urn:microsoft.com/office/officeart/2005/8/layout/venn1"/>
+    <dgm:cxn modelId="{60D88EE4-6222-4280-9274-9B26B9A5C81B}" type="presOf" srcId="{265B054F-351A-420E-B99C-A7BB9027F10D}" destId="{2CA28AE1-B60A-481E-B65B-B3C494099EB7}" srcOrd="0" destOrd="1" presId="urn:microsoft.com/office/officeart/2005/8/layout/venn1"/>
+    <dgm:cxn modelId="{AD05DCE8-7E4A-4740-83F8-0F1953E4B0B3}" type="presOf" srcId="{5013B263-505A-4044-9D63-5AFEBB0B7E84}" destId="{2CA28AE1-B60A-481E-B65B-B3C494099EB7}" srcOrd="0" destOrd="6" presId="urn:microsoft.com/office/officeart/2005/8/layout/venn1"/>
+    <dgm:cxn modelId="{5F59DBEE-CA1B-4E44-8759-604B2F8728AD}" srcId="{8C9349D9-851C-4195-B05C-AFF19D90C045}" destId="{D64577BF-DACD-4260-86EA-F81F79166480}" srcOrd="4" destOrd="0" parTransId="{B7F7218B-0498-48AA-B754-A5A6E49C9571}" sibTransId="{19C101F7-8859-4CA6-B988-99B91FDC9737}"/>
+    <dgm:cxn modelId="{6D7FC1F6-3D79-4643-888C-E65AD05EE269}" srcId="{8C1FF231-EF55-48F3-9809-84369EE3D33E}" destId="{47F0C38D-2700-4735-8988-01D7AF74D116}" srcOrd="0" destOrd="0" parTransId="{21CB8AC7-49FB-4939-8051-6C04914C974F}" sibTransId="{A30603A7-2143-4B70-8B4F-FA1B52080FE6}"/>
+    <dgm:cxn modelId="{635CF2F7-CA2B-4EFD-8761-F8066A11753E}" type="presOf" srcId="{9216013D-BD15-4820-B196-D06AA9F326EE}" destId="{B5E201D0-142A-4A72-9895-6B3B130AB006}" srcOrd="0" destOrd="7" presId="urn:microsoft.com/office/officeart/2005/8/layout/venn1"/>
+    <dgm:cxn modelId="{84BD30FD-1DAC-462C-9E4F-7ECD3934D5BD}" srcId="{8C9349D9-851C-4195-B05C-AFF19D90C045}" destId="{5013B263-505A-4044-9D63-5AFEBB0B7E84}" srcOrd="5" destOrd="0" parTransId="{39068B74-D3CD-4DD3-9052-9A35F46F27A7}" sibTransId="{B4956EC9-2BAA-47CA-9F87-D51D442DB66F}"/>
+    <dgm:cxn modelId="{598BC699-38EE-4DFE-9064-EEE96B16CFB5}" type="presParOf" srcId="{8B70AD7E-1E10-4CE7-A426-90FB11778C0F}" destId="{7D7A60DA-B1AD-4AAA-A0D9-3FC0A3778B1C}" srcOrd="0" destOrd="0" presId="urn:microsoft.com/office/officeart/2005/8/layout/venn1"/>
+    <dgm:cxn modelId="{5EEA4F48-3CDC-44A3-A0CA-569CD1223A85}" type="presParOf" srcId="{8B70AD7E-1E10-4CE7-A426-90FB11778C0F}" destId="{912EF427-67C7-4693-952A-C2E5C121DEEC}" srcOrd="1" destOrd="0" presId="urn:microsoft.com/office/officeart/2005/8/layout/venn1"/>
+    <dgm:cxn modelId="{990E1E8D-7AEF-46F8-83AD-4BE861FBE1CF}" type="presParOf" srcId="{8B70AD7E-1E10-4CE7-A426-90FB11778C0F}" destId="{B5E201D0-142A-4A72-9895-6B3B130AB006}" srcOrd="2" destOrd="0" presId="urn:microsoft.com/office/officeart/2005/8/layout/venn1"/>
+    <dgm:cxn modelId="{5090DA37-04A2-409A-BE8C-BECDC0662617}" type="presParOf" srcId="{8B70AD7E-1E10-4CE7-A426-90FB11778C0F}" destId="{B76FBBDE-F458-4C29-9ED9-C3F10AFDAC16}" srcOrd="3" destOrd="0" presId="urn:microsoft.com/office/officeart/2005/8/layout/venn1"/>
+    <dgm:cxn modelId="{3A63E3EE-EFD0-4CFE-A727-3D2BE4AF51ED}" type="presParOf" srcId="{8B70AD7E-1E10-4CE7-A426-90FB11778C0F}" destId="{2CA28AE1-B60A-481E-B65B-B3C494099EB7}" srcOrd="4" destOrd="0" presId="urn:microsoft.com/office/officeart/2005/8/layout/venn1"/>
+    <dgm:cxn modelId="{47929A1F-5EB5-46AC-9557-E1BEECD1150A}" type="presParOf" srcId="{8B70AD7E-1E10-4CE7-A426-90FB11778C0F}" destId="{B79CC5EF-08EC-45A1-8A75-C1A7BFD77E3A}" srcOrd="5" destOrd="0" presId="urn:microsoft.com/office/officeart/2005/8/layout/venn1"/>
+  </dgm:cxnLst>
+  <dgm:bg/>
+  <dgm:whole/>
+  <dgm:extLst>
+    <a:ext uri="http://schemas.microsoft.com/office/drawing/2008/diagram">
+      <dsp:dataModelExt xmlns:dsp="http://schemas.microsoft.com/office/drawing/2008/diagram" relId="rId8" minVer="http://schemas.openxmlformats.org/drawingml/2006/diagram"/>
+    </a:ext>
+  </dgm:extLst>
+</dgm:dataModel>
+</file>
+
+<file path=word/diagrams/drawing1.xml><?xml version="1.0" encoding="utf-8"?>
+<dsp:drawing xmlns:dgm="http://schemas.openxmlformats.org/drawingml/2006/diagram" xmlns:dsp="http://schemas.microsoft.com/office/drawing/2008/diagram" xmlns:a="http://schemas.openxmlformats.org/drawingml/2006/main">
+  <dsp:spTree>
+    <dsp:nvGrpSpPr>
+      <dsp:cNvPr id="0" name=""/>
+      <dsp:cNvGrpSpPr/>
+    </dsp:nvGrpSpPr>
+    <dsp:grpSpPr/>
+    <dsp:sp modelId="{7D7A60DA-B1AD-4AAA-A0D9-3FC0A3778B1C}">
+      <dsp:nvSpPr>
+        <dsp:cNvPr id="0" name=""/>
+        <dsp:cNvSpPr/>
+      </dsp:nvSpPr>
+      <dsp:spPr>
+        <a:xfrm>
+          <a:off x="1783079" y="40004"/>
+          <a:ext cx="1920240" cy="1920240"/>
+        </a:xfrm>
+        <a:prstGeom prst="ellipse">
+          <a:avLst/>
+        </a:prstGeom>
+        <a:solidFill>
+          <a:schemeClr val="accent1">
+            <a:alpha val="50000"/>
+            <a:hueOff val="0"/>
+            <a:satOff val="0"/>
+            <a:lumOff val="0"/>
+            <a:alphaOff val="0"/>
+          </a:schemeClr>
+        </a:solidFill>
+        <a:ln w="12700" cap="flat" cmpd="sng" algn="ctr">
+          <a:solidFill>
+            <a:schemeClr val="lt1">
+              <a:hueOff val="0"/>
+              <a:satOff val="0"/>
+              <a:lumOff val="0"/>
+              <a:alphaOff val="0"/>
+            </a:schemeClr>
+          </a:solidFill>
+          <a:prstDash val="solid"/>
+          <a:miter lim="800000"/>
+        </a:ln>
+        <a:effectLst/>
+      </dsp:spPr>
+      <dsp:style>
+        <a:lnRef idx="2">
+          <a:scrgbClr r="0" g="0" b="0"/>
+        </a:lnRef>
+        <a:fillRef idx="1">
+          <a:scrgbClr r="0" g="0" b="0"/>
+        </a:fillRef>
+        <a:effectRef idx="0">
+          <a:scrgbClr r="0" g="0" b="0"/>
+        </a:effectRef>
+        <a:fontRef idx="minor">
+          <a:schemeClr val="tx1"/>
+        </a:fontRef>
+      </dsp:style>
+      <dsp:txBody>
+        <a:bodyPr spcFirstLastPara="0" vert="horz" wrap="square" lIns="0" tIns="0" rIns="0" bIns="0" numCol="1" spcCol="1270" anchor="ctr" anchorCtr="0">
+          <a:noAutofit/>
+        </a:bodyPr>
+        <a:lstStyle/>
+        <a:p>
+          <a:pPr marL="0" lvl="0" indent="0" algn="ctr" defTabSz="355600">
+            <a:lnSpc>
+              <a:spcPct val="90000"/>
+            </a:lnSpc>
+            <a:spcBef>
+              <a:spcPct val="0"/>
+            </a:spcBef>
+            <a:spcAft>
+              <a:spcPct val="35000"/>
+            </a:spcAft>
+            <a:buNone/>
+          </a:pPr>
+          <a:r>
+            <a:rPr lang="sv-SE" sz="800" kern="1200"/>
+            <a:t>Controller</a:t>
+          </a:r>
+        </a:p>
+      </dsp:txBody>
+      <dsp:txXfrm>
+        <a:off x="2039112" y="376046"/>
+        <a:ext cx="1408176" cy="864108"/>
+      </dsp:txXfrm>
+    </dsp:sp>
+    <dsp:sp modelId="{B5E201D0-142A-4A72-9895-6B3B130AB006}">
+      <dsp:nvSpPr>
+        <dsp:cNvPr id="0" name=""/>
+        <dsp:cNvSpPr/>
+      </dsp:nvSpPr>
+      <dsp:spPr>
+        <a:xfrm>
+          <a:off x="2475966" y="1240155"/>
+          <a:ext cx="1920240" cy="1920240"/>
+        </a:xfrm>
+        <a:prstGeom prst="ellipse">
+          <a:avLst/>
+        </a:prstGeom>
+        <a:solidFill>
+          <a:schemeClr val="accent1">
+            <a:alpha val="50000"/>
+            <a:hueOff val="0"/>
+            <a:satOff val="0"/>
+            <a:lumOff val="0"/>
+            <a:alphaOff val="0"/>
+          </a:schemeClr>
+        </a:solidFill>
+        <a:ln w="12700" cap="flat" cmpd="sng" algn="ctr">
+          <a:solidFill>
+            <a:schemeClr val="lt1">
+              <a:hueOff val="0"/>
+              <a:satOff val="0"/>
+              <a:lumOff val="0"/>
+              <a:alphaOff val="0"/>
+            </a:schemeClr>
+          </a:solidFill>
+          <a:prstDash val="solid"/>
+          <a:miter lim="800000"/>
+        </a:ln>
+        <a:effectLst/>
+      </dsp:spPr>
+      <dsp:style>
+        <a:lnRef idx="2">
+          <a:scrgbClr r="0" g="0" b="0"/>
+        </a:lnRef>
+        <a:fillRef idx="1">
+          <a:scrgbClr r="0" g="0" b="0"/>
+        </a:fillRef>
+        <a:effectRef idx="0">
+          <a:scrgbClr r="0" g="0" b="0"/>
+        </a:effectRef>
+        <a:fontRef idx="minor">
+          <a:schemeClr val="tx1"/>
+        </a:fontRef>
+      </dsp:style>
+      <dsp:txBody>
+        <a:bodyPr spcFirstLastPara="0" vert="horz" wrap="square" lIns="0" tIns="0" rIns="0" bIns="0" numCol="1" spcCol="1270" anchor="ctr" anchorCtr="1">
+          <a:noAutofit/>
+        </a:bodyPr>
+        <a:lstStyle/>
+        <a:p>
+          <a:pPr marL="0" lvl="0" indent="0" algn="l" defTabSz="355600">
+            <a:lnSpc>
+              <a:spcPct val="90000"/>
+            </a:lnSpc>
+            <a:spcBef>
+              <a:spcPct val="0"/>
+            </a:spcBef>
+            <a:spcAft>
+              <a:spcPct val="35000"/>
+            </a:spcAft>
+            <a:buNone/>
+          </a:pPr>
+          <a:r>
+            <a:rPr lang="sv-SE" sz="800" kern="1200"/>
+            <a:t>View</a:t>
+          </a:r>
+        </a:p>
+        <a:p>
+          <a:pPr marL="57150" lvl="1" indent="-57150" algn="l" defTabSz="266700">
+            <a:lnSpc>
+              <a:spcPct val="90000"/>
+            </a:lnSpc>
+            <a:spcBef>
+              <a:spcPct val="0"/>
+            </a:spcBef>
+            <a:spcAft>
+              <a:spcPct val="15000"/>
+            </a:spcAft>
+            <a:buChar char="•"/>
+          </a:pPr>
+          <a:r>
+            <a:rPr lang="sv-SE" sz="600" kern="1200"/>
+            <a:t>Index</a:t>
+          </a:r>
+        </a:p>
+        <a:p>
+          <a:pPr marL="57150" lvl="1" indent="-57150" algn="l" defTabSz="266700">
+            <a:lnSpc>
+              <a:spcPct val="90000"/>
+            </a:lnSpc>
+            <a:spcBef>
+              <a:spcPct val="0"/>
+            </a:spcBef>
+            <a:spcAft>
+              <a:spcPct val="15000"/>
+            </a:spcAft>
+            <a:buChar char="•"/>
+          </a:pPr>
+          <a:r>
+            <a:rPr lang="sv-SE" sz="600" kern="1200"/>
+            <a:t>LogIn</a:t>
+          </a:r>
+        </a:p>
+        <a:p>
+          <a:pPr marL="57150" lvl="1" indent="-57150" algn="l" defTabSz="266700">
+            <a:lnSpc>
+              <a:spcPct val="90000"/>
+            </a:lnSpc>
+            <a:spcBef>
+              <a:spcPct val="0"/>
+            </a:spcBef>
+            <a:spcAft>
+              <a:spcPct val="15000"/>
+            </a:spcAft>
+            <a:buChar char="•"/>
+          </a:pPr>
+          <a:r>
+            <a:rPr lang="sv-SE" sz="600" kern="1200"/>
+            <a:t>LoggedInIndex</a:t>
+          </a:r>
+        </a:p>
+        <a:p>
+          <a:pPr marL="57150" lvl="1" indent="-57150" algn="l" defTabSz="266700">
+            <a:lnSpc>
+              <a:spcPct val="90000"/>
+            </a:lnSpc>
+            <a:spcBef>
+              <a:spcPct val="0"/>
+            </a:spcBef>
+            <a:spcAft>
+              <a:spcPct val="15000"/>
+            </a:spcAft>
+            <a:buChar char="•"/>
+          </a:pPr>
+          <a:r>
+            <a:rPr lang="sv-SE" sz="600" kern="1200"/>
+            <a:t>ProblemReporting</a:t>
+          </a:r>
+        </a:p>
+        <a:p>
+          <a:pPr marL="57150" lvl="1" indent="-57150" algn="l" defTabSz="266700">
+            <a:lnSpc>
+              <a:spcPct val="90000"/>
+            </a:lnSpc>
+            <a:spcBef>
+              <a:spcPct val="0"/>
+            </a:spcBef>
+            <a:spcAft>
+              <a:spcPct val="15000"/>
+            </a:spcAft>
+            <a:buChar char="•"/>
+          </a:pPr>
+          <a:r>
+            <a:rPr lang="sv-SE" sz="600" kern="1200"/>
+            <a:t>ProblemsChecking</a:t>
+          </a:r>
+        </a:p>
+        <a:p>
+          <a:pPr marL="57150" lvl="1" indent="-57150" algn="l" defTabSz="266700">
+            <a:lnSpc>
+              <a:spcPct val="90000"/>
+            </a:lnSpc>
+            <a:spcBef>
+              <a:spcPct val="0"/>
+            </a:spcBef>
+            <a:spcAft>
+              <a:spcPct val="15000"/>
+            </a:spcAft>
+            <a:buChar char="•"/>
+          </a:pPr>
+          <a:r>
+            <a:rPr lang="sv-SE" sz="600" kern="1200"/>
+            <a:t>ProblemsViewing</a:t>
+          </a:r>
+        </a:p>
+        <a:p>
+          <a:pPr marL="57150" lvl="1" indent="-57150" algn="l" defTabSz="266700">
+            <a:lnSpc>
+              <a:spcPct val="90000"/>
+            </a:lnSpc>
+            <a:spcBef>
+              <a:spcPct val="0"/>
+            </a:spcBef>
+            <a:spcAft>
+              <a:spcPct val="15000"/>
+            </a:spcAft>
+            <a:buChar char="•"/>
+          </a:pPr>
+          <a:r>
+            <a:rPr lang="sv-SE" sz="600" kern="1200"/>
+            <a:t>ProblemsFixing</a:t>
+          </a:r>
+        </a:p>
+        <a:p>
+          <a:pPr marL="57150" lvl="1" indent="-57150" algn="l" defTabSz="266700">
+            <a:lnSpc>
+              <a:spcPct val="90000"/>
+            </a:lnSpc>
+            <a:spcBef>
+              <a:spcPct val="0"/>
+            </a:spcBef>
+            <a:spcAft>
+              <a:spcPct val="15000"/>
+            </a:spcAft>
+            <a:buChar char="•"/>
+          </a:pPr>
+          <a:r>
+            <a:rPr lang="sv-SE" sz="600" kern="1200"/>
+            <a:t>RealProblemsViewing</a:t>
+          </a:r>
+        </a:p>
+      </dsp:txBody>
+      <dsp:txXfrm>
+        <a:off x="3063240" y="1736217"/>
+        <a:ext cx="1152144" cy="1056132"/>
+      </dsp:txXfrm>
+    </dsp:sp>
+    <dsp:sp modelId="{2CA28AE1-B60A-481E-B65B-B3C494099EB7}">
+      <dsp:nvSpPr>
+        <dsp:cNvPr id="0" name=""/>
+        <dsp:cNvSpPr/>
+      </dsp:nvSpPr>
+      <dsp:spPr>
+        <a:xfrm>
+          <a:off x="1090193" y="1240155"/>
+          <a:ext cx="1920240" cy="1920240"/>
+        </a:xfrm>
+        <a:prstGeom prst="ellipse">
+          <a:avLst/>
+        </a:prstGeom>
+        <a:solidFill>
+          <a:schemeClr val="accent1">
+            <a:alpha val="50000"/>
+            <a:hueOff val="0"/>
+            <a:satOff val="0"/>
+            <a:lumOff val="0"/>
+            <a:alphaOff val="0"/>
+          </a:schemeClr>
+        </a:solidFill>
+        <a:ln w="12700" cap="flat" cmpd="sng" algn="ctr">
+          <a:solidFill>
+            <a:schemeClr val="lt1">
+              <a:hueOff val="0"/>
+              <a:satOff val="0"/>
+              <a:lumOff val="0"/>
+              <a:alphaOff val="0"/>
+            </a:schemeClr>
+          </a:solidFill>
+          <a:prstDash val="solid"/>
+          <a:miter lim="800000"/>
+        </a:ln>
+        <a:effectLst/>
+      </dsp:spPr>
+      <dsp:style>
+        <a:lnRef idx="2">
+          <a:scrgbClr r="0" g="0" b="0"/>
+        </a:lnRef>
+        <a:fillRef idx="1">
+          <a:scrgbClr r="0" g="0" b="0"/>
+        </a:fillRef>
+        <a:effectRef idx="0">
+          <a:scrgbClr r="0" g="0" b="0"/>
+        </a:effectRef>
+        <a:fontRef idx="minor">
+          <a:schemeClr val="tx1"/>
+        </a:fontRef>
+      </dsp:style>
+      <dsp:txBody>
+        <a:bodyPr spcFirstLastPara="0" vert="horz" wrap="square" lIns="0" tIns="0" rIns="0" bIns="0" numCol="1" spcCol="1270" anchor="ctr" anchorCtr="1">
+          <a:noAutofit/>
+        </a:bodyPr>
+        <a:lstStyle/>
+        <a:p>
+          <a:pPr marL="0" lvl="0" indent="0" algn="l" defTabSz="355600">
+            <a:lnSpc>
+              <a:spcPct val="90000"/>
+            </a:lnSpc>
+            <a:spcBef>
+              <a:spcPct val="0"/>
+            </a:spcBef>
+            <a:spcAft>
+              <a:spcPct val="35000"/>
+            </a:spcAft>
+            <a:buNone/>
+          </a:pPr>
+          <a:r>
+            <a:rPr lang="sv-SE" sz="800" kern="1200"/>
+            <a:t>Model</a:t>
+          </a:r>
+        </a:p>
+        <a:p>
+          <a:pPr marL="57150" lvl="1" indent="-57150" algn="l" defTabSz="266700">
+            <a:lnSpc>
+              <a:spcPct val="90000"/>
+            </a:lnSpc>
+            <a:spcBef>
+              <a:spcPct val="0"/>
+            </a:spcBef>
+            <a:spcAft>
+              <a:spcPct val="15000"/>
+            </a:spcAft>
+            <a:buChar char="•"/>
+          </a:pPr>
+          <a:r>
+            <a:rPr lang="sv-SE" sz="600" kern="1200"/>
+            <a:t>LogInModel</a:t>
+          </a:r>
+        </a:p>
+        <a:p>
+          <a:pPr marL="57150" lvl="1" indent="-57150" algn="l" defTabSz="266700">
+            <a:lnSpc>
+              <a:spcPct val="90000"/>
+            </a:lnSpc>
+            <a:spcBef>
+              <a:spcPct val="0"/>
+            </a:spcBef>
+            <a:spcAft>
+              <a:spcPct val="15000"/>
+            </a:spcAft>
+            <a:buChar char="•"/>
+          </a:pPr>
+          <a:r>
+            <a:rPr lang="sv-SE" sz="600" kern="1200"/>
+            <a:t>ReportProblemModel</a:t>
+          </a:r>
+        </a:p>
+        <a:p>
+          <a:pPr marL="57150" lvl="1" indent="-57150" algn="l" defTabSz="266700">
+            <a:lnSpc>
+              <a:spcPct val="90000"/>
+            </a:lnSpc>
+            <a:spcBef>
+              <a:spcPct val="0"/>
+            </a:spcBef>
+            <a:spcAft>
+              <a:spcPct val="15000"/>
+            </a:spcAft>
+            <a:buChar char="•"/>
+          </a:pPr>
+          <a:r>
+            <a:rPr lang="sv-SE" sz="600" kern="1200"/>
+            <a:t>ViewProblemsModel</a:t>
+          </a:r>
+        </a:p>
+        <a:p>
+          <a:pPr marL="57150" lvl="1" indent="-57150" algn="l" defTabSz="266700">
+            <a:lnSpc>
+              <a:spcPct val="90000"/>
+            </a:lnSpc>
+            <a:spcBef>
+              <a:spcPct val="0"/>
+            </a:spcBef>
+            <a:spcAft>
+              <a:spcPct val="15000"/>
+            </a:spcAft>
+            <a:buChar char="•"/>
+          </a:pPr>
+          <a:r>
+            <a:rPr lang="sv-SE" sz="600" kern="1200"/>
+            <a:t>CheckProblemsModel</a:t>
+          </a:r>
+        </a:p>
+        <a:p>
+          <a:pPr marL="57150" lvl="1" indent="-57150" algn="l" defTabSz="266700">
+            <a:lnSpc>
+              <a:spcPct val="90000"/>
+            </a:lnSpc>
+            <a:spcBef>
+              <a:spcPct val="0"/>
+            </a:spcBef>
+            <a:spcAft>
+              <a:spcPct val="15000"/>
+            </a:spcAft>
+            <a:buChar char="•"/>
+          </a:pPr>
+          <a:r>
+            <a:rPr lang="sv-SE" sz="600" kern="1200"/>
+            <a:t>ViewRealProblemsModel</a:t>
+          </a:r>
+        </a:p>
+        <a:p>
+          <a:pPr marL="57150" lvl="1" indent="-57150" algn="l" defTabSz="266700">
+            <a:lnSpc>
+              <a:spcPct val="90000"/>
+            </a:lnSpc>
+            <a:spcBef>
+              <a:spcPct val="0"/>
+            </a:spcBef>
+            <a:spcAft>
+              <a:spcPct val="15000"/>
+            </a:spcAft>
+            <a:buChar char="•"/>
+          </a:pPr>
+          <a:r>
+            <a:rPr lang="sv-SE" sz="600" kern="1200"/>
+            <a:t>FixProblemsModel</a:t>
+          </a:r>
+        </a:p>
+      </dsp:txBody>
+      <dsp:txXfrm>
+        <a:off x="1271016" y="1736217"/>
+        <a:ext cx="1152144" cy="1056132"/>
+      </dsp:txXfrm>
+    </dsp:sp>
+  </dsp:spTree>
+</dsp:drawing>
+</file>
+
+<file path=word/diagrams/layout1.xml><?xml version="1.0" encoding="utf-8"?>
+<dgm:layoutDef xmlns:dgm="http://schemas.openxmlformats.org/drawingml/2006/diagram" xmlns:a="http://schemas.openxmlformats.org/drawingml/2006/main" uniqueId="urn:microsoft.com/office/officeart/2005/8/layout/venn1">
+  <dgm:title val=""/>
+  <dgm:desc val=""/>
+  <dgm:catLst>
+    <dgm:cat type="relationship" pri="28000"/>
+    <dgm:cat type="convert" pri="19000"/>
+  </dgm:catLst>
+  <dgm:sampData useDef="1">
+    <dgm:dataModel>
+      <dgm:ptLst/>
+      <dgm:bg/>
+      <dgm:whole/>
+    </dgm:dataModel>
+  </dgm:sampData>
+  <dgm:styleData useDef="1">
+    <dgm:dataModel>
+      <dgm:ptLst/>
+      <dgm:bg/>
+      <dgm:whole/>
+    </dgm:dataModel>
+  </dgm:styleData>
+  <dgm:clrData>
+    <dgm:dataModel>
+      <dgm:ptLst>
+        <dgm:pt modelId="0" type="doc"/>
+        <dgm:pt modelId="1"/>
+        <dgm:pt modelId="2"/>
+        <dgm:pt modelId="3"/>
+        <dgm:pt modelId="4"/>
+      </dgm:ptLst>
+      <dgm:cxnLst>
+        <dgm:cxn modelId="7" srcId="0" destId="1" srcOrd="0" destOrd="0"/>
+        <dgm:cxn modelId="8" srcId="0" destId="2" srcOrd="1" destOrd="0"/>
+        <dgm:cxn modelId="9" srcId="0" destId="3" srcOrd="2" destOrd="0"/>
+        <dgm:cxn modelId="10" srcId="0" destId="4" srcOrd="3" destOrd="0"/>
+      </dgm:cxnLst>
+      <dgm:bg/>
+      <dgm:whole/>
+    </dgm:dataModel>
+  </dgm:clrData>
+  <dgm:layoutNode name="compositeShape">
+    <dgm:varLst>
+      <dgm:chMax val="7"/>
+      <dgm:dir/>
+      <dgm:resizeHandles val="exact"/>
+    </dgm:varLst>
+    <dgm:choose name="Name0">
+      <dgm:if name="Name1" axis="ch" ptType="node" func="cnt" op="equ" val="1">
+        <dgm:alg type="composite">
+          <dgm:param type="ar" val="1"/>
+        </dgm:alg>
+      </dgm:if>
+      <dgm:if name="Name2" axis="ch" ptType="node" func="cnt" op="equ" val="2">
+        <dgm:alg type="composite">
+          <dgm:param type="ar" val="1.792"/>
+        </dgm:alg>
+      </dgm:if>
+      <dgm:if name="Name3" axis="ch" ptType="node" func="cnt" op="equ" val="3">
+        <dgm:alg type="composite">
+          <dgm:param type="ar" val="1"/>
+        </dgm:alg>
+      </dgm:if>
+      <dgm:if name="Name4" axis="ch" ptType="node" func="cnt" op="equ" val="4">
+        <dgm:alg type="composite">
+          <dgm:param type="ar" val="1"/>
+        </dgm:alg>
+      </dgm:if>
+      <dgm:if name="Name5" axis="ch" ptType="node" func="cnt" op="equ" val="5">
+        <dgm:alg type="composite">
+          <dgm:param type="ar" val="1.4"/>
+        </dgm:alg>
+      </dgm:if>
+      <dgm:if name="Name6" axis="ch" ptType="node" func="cnt" op="equ" val="6">
+        <dgm:alg type="composite">
+          <dgm:param type="ar" val="1.285"/>
+        </dgm:alg>
+      </dgm:if>
+      <dgm:if name="Name7" axis="ch" ptType="node" func="cnt" op="equ" val="7">
+        <dgm:alg type="composite">
+          <dgm:param type="ar" val="1.359"/>
+        </dgm:alg>
+      </dgm:if>
+      <dgm:else name="Name8">
+        <dgm:alg type="composite">
+          <dgm:param type="ar" val="1.359"/>
+        </dgm:alg>
+      </dgm:else>
+    </dgm:choose>
+    <dgm:shape xmlns:r="http://schemas.openxmlformats.org/officeDocument/2006/relationships" r:blip="">
+      <dgm:adjLst/>
+    </dgm:shape>
+    <dgm:presOf/>
+    <dgm:choose name="Name9">
+      <dgm:if name="Name10" axis="ch" ptType="node" func="cnt" op="equ" val="1">
+        <dgm:constrLst>
+          <dgm:constr type="ctrX" for="ch" forName="circ1TxSh" refType="w" fact="0.5"/>
+          <dgm:constr type="ctrY" for="ch" forName="circ1TxSh" refType="h" fact="0.5"/>
+          <dgm:constr type="w" for="ch" forName="circ1TxSh" refType="w"/>
+          <dgm:constr type="h" for="ch" forName="circ1TxSh" refType="h"/>
+          <dgm:constr type="primFontSz" for="ch" ptType="node" op="equ"/>
+        </dgm:constrLst>
+      </dgm:if>
+      <dgm:if name="Name11" axis="ch" ptType="node" func="cnt" op="equ" val="2">
+        <dgm:constrLst>
+          <dgm:constr type="ctrX" for="ch" forName="circ1" refType="w" fact="0.3"/>
+          <dgm:constr type="ctrY" for="ch" forName="circ1" refType="h" fact="0.5"/>
+          <dgm:constr type="w" for="ch" forName="circ1" refType="w" fact="0.555"/>
+          <dgm:constr type="h" for="ch" forName="circ1" refType="h" fact="0.99456"/>
+          <dgm:constr type="l" for="ch" forName="circ1Tx" refType="w" fact="0.1"/>
+          <dgm:constr type="t" for="ch" forName="circ1Tx" refType="h" fact="0.12"/>
+          <dgm:constr type="w" for="ch" forName="circ1Tx" refType="w" fact="0.32"/>
+          <dgm:constr type="h" for="ch" forName="circ1Tx" refType="h" fact="0.76"/>
+          <dgm:constr type="ctrX" for="ch" forName="circ2" refType="w" fact="0.7"/>
+          <dgm:constr type="ctrY" for="ch" forName="circ2" refType="h" fact="0.5"/>
+          <dgm:constr type="w" for="ch" forName="circ2" refType="w" fact="0.555"/>
+          <dgm:constr type="h" for="ch" forName="circ2" refType="h" fact="0.99456"/>
+          <dgm:constr type="l" for="ch" forName="circ2Tx" refType="w" fact="0.58"/>
+          <dgm:constr type="t" for="ch" forName="circ2Tx" refType="h" fact="0.12"/>
+          <dgm:constr type="w" for="ch" forName="circ2Tx" refType="w" fact="0.32"/>
+          <dgm:constr type="h" for="ch" forName="circ2Tx" refType="h" fact="0.76"/>
+          <dgm:constr type="primFontSz" for="ch" ptType="node" op="equ"/>
+        </dgm:constrLst>
+      </dgm:if>
+      <dgm:if name="Name12" axis="ch" ptType="node" func="cnt" op="equ" val="3">
+        <dgm:constrLst>
+          <dgm:constr type="ctrX" for="ch" forName="circ1" refType="w" fact="0.5"/>
+          <dgm:constr type="ctrY" for="ch" forName="circ1" refType="w" fact="0.25"/>
+          <dgm:constr type="w" for="ch" forName="circ1" refType="w" fact="0.6"/>
+          <dgm:constr type="h" for="ch" forName="circ1" refType="h" fact="0.6"/>
+          <dgm:constr type="l" for="ch" forName="circ1Tx" refType="w" fact="0.28"/>
+          <dgm:constr type="t" for="ch" forName="circ1Tx" refType="h" fact="0.055"/>
+          <dgm:constr type="w" for="ch" forName="circ1Tx" refType="w" fact="0.44"/>
+          <dgm:constr type="h" for="ch" forName="circ1Tx" refType="h" fact="0.27"/>
+          <dgm:constr type="ctrX" for="ch" forName="circ2" refType="w" fact="0.7165"/>
+          <dgm:constr type="ctrY" for="ch" forName="circ2" refType="w" fact="0.625"/>
+          <dgm:constr type="w" for="ch" forName="circ2" refType="w" fact="0.6"/>
+          <dgm:constr type="h" for="ch" forName="circ2" refType="h" fact="0.6"/>
+          <dgm:constr type="l" for="ch" forName="circ2Tx" refType="w" fact="0.6"/>
+          <dgm:constr type="t" for="ch" forName="circ2Tx" refType="h" fact="0.48"/>
+          <dgm:constr type="w" for="ch" forName="circ2Tx" refType="w" fact="0.36"/>
+          <dgm:constr type="h" for="ch" forName="circ2Tx" refType="h" fact="0.33"/>
+          <dgm:constr type="ctrX" for="ch" forName="circ3" refType="w" fact="0.2835"/>
+          <dgm:constr type="ctrY" for="ch" forName="circ3" refType="w" fact="0.625"/>
+          <dgm:constr type="w" for="ch" forName="circ3" refType="w" fact="0.6"/>
+          <dgm:constr type="h" for="ch" forName="circ3" refType="h" fact="0.6"/>
+          <dgm:constr type="l" for="ch" forName="circ3Tx" refType="w" fact="0.04"/>
+          <dgm:constr type="t" for="ch" forName="circ3Tx" refType="h" fact="0.48"/>
+          <dgm:constr type="w" for="ch" forName="circ3Tx" refType="w" fact="0.36"/>
+          <dgm:constr type="h" for="ch" forName="circ3Tx" refType="h" fact="0.33"/>
+          <dgm:constr type="primFontSz" for="ch" ptType="node" op="equ"/>
+        </dgm:constrLst>
+      </dgm:if>
+      <dgm:if name="Name13" axis="ch" ptType="node" func="cnt" op="equ" val="4">
+        <dgm:constrLst>
+          <dgm:constr type="ctrX" for="ch" forName="circ1" refType="w" fact="0.5"/>
+          <dgm:constr type="ctrY" for="ch" forName="circ1" refType="w" fact="0.27"/>
+          <dgm:constr type="w" for="ch" forName="circ1" refType="w" fact="0.52"/>
+          <dgm:constr type="h" for="ch" forName="circ1" refType="h" fact="0.52"/>
+          <dgm:constr type="l" for="ch" forName="circ1Tx" refType="w" fact="0.3"/>
+          <dgm:constr type="t" for="ch" forName="circ1Tx" refType="h" fact="0.08"/>
+          <dgm:constr type="w" for="ch" forName="circ1Tx" refType="w" fact="0.4"/>
+          <dgm:constr type="h" for="ch" forName="circ1Tx" refType="h" fact="0.165"/>
+          <dgm:constr type="ctrX" for="ch" forName="circ2" refType="w" fact="0.73"/>
+          <dgm:constr type="ctrY" for="ch" forName="circ2" refType="w" fact="0.5"/>
+          <dgm:constr type="w" for="ch" forName="circ2" refType="w" fact="0.52"/>
+          <dgm:constr type="h" for="ch" forName="circ2" refType="h" fact="0.52"/>
+          <dgm:constr type="r" for="ch" forName="circ2Tx" refType="w" fact="0.95"/>
+          <dgm:constr type="t" for="ch" forName="circ2Tx" refType="h" fact="0.3"/>
+          <dgm:constr type="w" for="ch" forName="circ2Tx" refType="w" fact="0.2"/>
+          <dgm:constr type="h" for="ch" forName="circ2Tx" refType="h" fact="0.4"/>
+          <dgm:constr type="ctrX" for="ch" forName="circ3" refType="w" fact="0.5"/>
+          <dgm:constr type="ctrY" for="ch" forName="circ3" refType="w" fact="0.73"/>
+          <dgm:constr type="w" for="ch" forName="circ3" refType="w" fact="0.52"/>
+          <dgm:constr type="h" for="ch" forName="circ3" refType="h" fact="0.52"/>
+          <dgm:constr type="l" for="ch" forName="circ3Tx" refType="w" fact="0.3"/>
+          <dgm:constr type="b" for="ch" forName="circ3Tx" refType="h" fact="0.92"/>
+          <dgm:constr type="w" for="ch" forName="circ3Tx" refType="w" fact="0.4"/>
+          <dgm:constr type="h" for="ch" forName="circ3Tx" refType="h" fact="0.165"/>
+          <dgm:constr type="ctrX" for="ch" forName="circ4" refType="w" fact="0.27"/>
+          <dgm:constr type="ctrY" for="ch" forName="circ4" refType="h" fact="0.5"/>
+          <dgm:constr type="w" for="ch" forName="circ4" refType="w" fact="0.52"/>
+          <dgm:constr type="h" for="ch" forName="circ4" refType="h" fact="0.52"/>
+          <dgm:constr type="l" for="ch" forName="circ4Tx" refType="w" fact="0.05"/>
+          <dgm:constr type="t" for="ch" forName="circ4Tx" refType="h" fact="0.3"/>
+          <dgm:constr type="w" for="ch" forName="circ4Tx" refType="w" fact="0.2"/>
+          <dgm:constr type="h" for="ch" forName="circ4Tx" refType="h" fact="0.4"/>
+          <dgm:constr type="primFontSz" for="ch" ptType="node" op="equ"/>
+        </dgm:constrLst>
+      </dgm:if>
+      <dgm:if name="Name14" axis="ch" ptType="node" func="cnt" op="equ" val="5">
+        <dgm:constrLst>
+          <dgm:constr type="ctrX" for="ch" forName="circ1" refType="w" fact="0.5"/>
+          <dgm:constr type="ctrY" for="ch" forName="circ1" refType="h" fact="0.46"/>
+          <dgm:constr type="w" for="ch" forName="circ1" refType="w" fact="0.25"/>
+          <dgm:constr type="h" for="ch" forName="circ1" refType="h" fact="0.35"/>
+          <dgm:constr type="l" for="ch" forName="circ1Tx" refType="w" fact="0.355"/>
+          <dgm:constr type="t" for="ch" forName="circ1Tx"/>
+          <dgm:constr type="w" for="ch" forName="circ1Tx" refType="w" fact="0.29"/>
+          <dgm:constr type="h" for="ch" forName="circ1Tx" refType="h" fact="0.235"/>
+          <dgm:constr type="ctrX" for="ch" forName="circ2" refType="w" fact="0.5951"/>
+          <dgm:constr type="ctrY" for="ch" forName="circ2" refType="h" fact="0.5567"/>
+          <dgm:constr type="w" for="ch" forName="circ2" refType="w" fact="0.25"/>
+          <dgm:constr type="h" for="ch" forName="circ2" refType="h" fact="0.35"/>
+          <dgm:constr type="l" for="ch" forName="circ2Tx" refType="w" fact="0.74"/>
+          <dgm:constr type="t" for="ch" forName="circ2Tx" refType="h" fact="0.31"/>
+          <dgm:constr type="w" for="ch" forName="circ2Tx" refType="w" fact="0.26"/>
+          <dgm:constr type="h" for="ch" forName="circ2Tx" refType="h" fact="0.255"/>
+          <dgm:constr type="ctrX" for="ch" forName="circ3" refType="w" fact="0.5588"/>
+          <dgm:constr type="ctrY" for="ch" forName="circ3" refType="h" fact="0.7133"/>
+          <dgm:constr type="w" for="ch" forName="circ3" refType="w" fact="0.25"/>
+          <dgm:constr type="h" for="ch" forName="circ3" refType="h" fact="0.35"/>
+          <dgm:constr type="l" for="ch" forName="circ3Tx" refType="w" fact="0.7"/>
+          <dgm:constr type="t" for="ch" forName="circ3Tx" refType="h" fact="0.745"/>
+          <dgm:constr type="w" for="ch" forName="circ3Tx" refType="w" fact="0.26"/>
+          <dgm:constr type="h" for="ch" forName="circ3Tx" refType="h" fact="0.255"/>
+          <dgm:constr type="ctrX" for="ch" forName="circ4" refType="w" fact="0.4412"/>
+          <dgm:constr type="ctrY" for="ch" forName="circ4" refType="h" fact="0.7133"/>
+          <dgm:constr type="w" for="ch" forName="circ4" refType="w" fact="0.25"/>
+          <dgm:constr type="h" for="ch" forName="circ4" refType="h" fact="0.35"/>
+          <dgm:constr type="l" for="ch" forName="circ4Tx" refType="w" fact="0.04"/>
+          <dgm:constr type="t" for="ch" forName="circ4Tx" refType="h" fact="0.745"/>
+          <dgm:constr type="w" for="ch" forName="circ4Tx" refType="w" fact="0.26"/>
+          <dgm:constr type="h" for="ch" forName="circ4Tx" refType="h" fact="0.255"/>
+          <dgm:constr type="ctrX" for="ch" forName="circ5" refType="w" fact="0.4049"/>
+          <dgm:constr type="ctrY" for="ch" forName="circ5" refType="h" fact="0.5567"/>
+          <dgm:constr type="w" for="ch" forName="circ5" refType="w" fact="0.25"/>
+          <dgm:constr type="h" for="ch" forName="circ5" refType="h" fact="0.35"/>
+          <dgm:constr type="l" for="ch" forName="circ5Tx"/>
+          <dgm:constr type="t" for="ch" forName="circ5Tx" refType="h" fact="0.31"/>
+          <dgm:constr type="w" for="ch" forName="circ5Tx" refType="w" fact="0.26"/>
+          <dgm:constr type="h" for="ch" forName="circ5Tx" refType="h" fact="0.255"/>
+          <dgm:constr type="primFontSz" for="ch" ptType="node" op="equ"/>
+        </dgm:constrLst>
+      </dgm:if>
+      <dgm:if name="Name15" axis="ch" ptType="node" func="cnt" op="equ" val="6">
+        <dgm:constrLst>
+          <dgm:constr type="ctrX" for="ch" forName="circ1" refType="w" fact="0.5"/>
+          <dgm:constr type="ctrY" for="ch" forName="circ1" refType="h" fact="0.3844"/>
+          <dgm:constr type="w" for="ch" forName="circ1" refType="w" fact="0.24"/>
+          <dgm:constr type="h" for="ch" forName="circ1" refType="h" fact="0.3084"/>
+          <dgm:constr type="l" for="ch" forName="circ1Tx" refType="w" fact="0.35"/>
+          <dgm:constr type="t" for="ch" forName="circ1Tx"/>
+          <dgm:constr type="w" for="ch" forName="circ1Tx" refType="w" fact="0.3"/>
+          <dgm:constr type="h" for="ch" forName="circ1Tx" refType="h" fact="0.21"/>
+          <dgm:constr type="ctrX" for="ch" forName="circ2" refType="w" fact="0.5779"/>
+          <dgm:constr type="ctrY" for="ch" forName="circ2" refType="h" fact="0.4422"/>
+          <dgm:constr type="w" for="ch" forName="circ2" refType="w" fact="0.24"/>
+          <dgm:constr type="h" for="ch" forName="circ2" refType="h" fact="0.3084"/>
+          <dgm:constr type="l" for="ch" forName="circ2Tx" refType="w" fact="0.7157"/>
+          <dgm:constr type="t" for="ch" forName="circ2Tx" refType="h" fact="0.2"/>
+          <dgm:constr type="w" for="ch" forName="circ2Tx" refType="w" fact="0.2843"/>
+          <dgm:constr type="h" for="ch" forName="circ2Tx" refType="h" fact="0.23"/>
+          <dgm:constr type="ctrX" for="ch" forName="circ3" refType="w" fact="0.5779"/>
+          <dgm:constr type="ctrY" for="ch" forName="circ3" refType="h" fact="0.5578"/>
+          <dgm:constr type="w" for="ch" forName="circ3" refType="w" fact="0.24"/>
+          <dgm:constr type="h" for="ch" forName="circ3" refType="h" fact="0.3084"/>
+          <dgm:constr type="l" for="ch" forName="circ3Tx" refType="w" fact="0.7157"/>
+          <dgm:constr type="t" for="ch" forName="circ3Tx" refType="h" fact="0.543"/>
+          <dgm:constr type="w" for="ch" forName="circ3Tx" refType="w" fact="0.2843"/>
+          <dgm:constr type="h" for="ch" forName="circ3Tx" refType="h" fact="0.257"/>
+          <dgm:constr type="ctrX" for="ch" forName="circ4" refType="w" fact="0.5"/>
+          <dgm:constr type="ctrY" for="ch" forName="circ4" refType="h" fact="0.6157"/>
+          <dgm:constr type="w" for="ch" forName="circ4" refType="w" fact="0.24"/>
+          <dgm:constr type="h" for="ch" forName="circ4" refType="h" fact="0.3084"/>
+          <dgm:constr type="l" for="ch" forName="circ4Tx" refType="w" fact="0.35"/>
+          <dgm:constr type="t" for="ch" forName="circ4Tx" refType="h" fact="0.79"/>
+          <dgm:constr type="w" for="ch" forName="circ4Tx" refType="w" fact="0.3"/>
+          <dgm:constr type="h" for="ch" forName="circ4Tx" refType="h" fact="0.21"/>
+          <dgm:constr type="ctrX" for="ch" forName="circ5" refType="w" fact="0.4221"/>
+          <dgm:constr type="ctrY" for="ch" forName="circ5" refType="h" fact="0.5578"/>
+          <dgm:constr type="w" for="ch" forName="circ5" refType="w" fact="0.24"/>
+          <dgm:constr type="h" for="ch" forName="circ5" refType="h" fact="0.3084"/>
+          <dgm:constr type="l" for="ch" forName="circ5Tx" refType="w" fact="0"/>
+          <dgm:constr type="t" for="ch" forName="circ5Tx" refType="h" fact="0.543"/>
+          <dgm:constr type="w" for="ch" forName="circ5Tx" refType="w" fact="0.2843"/>
+          <dgm:constr type="h" for="ch" forName="circ5Tx" refType="h" fact="0.257"/>
+          <dgm:constr type="ctrX" for="ch" forName="circ6" refType="w" fact="0.4221"/>
+          <dgm:constr type="ctrY" for="ch" forName="circ6" refType="h" fact="0.4422"/>
+          <dgm:constr type="w" for="ch" forName="circ6" refType="w" fact="0.24"/>
+          <dgm:constr type="h" for="ch" forName="circ6" refType="h" fact="0.3084"/>
+          <dgm:constr type="l" for="ch" forName="circ6Tx" refType="w" fact="0"/>
+          <dgm:constr type="t" for="ch" forName="circ6Tx" refType="h" fact="0.2"/>
+          <dgm:constr type="w" for="ch" forName="circ6Tx" refType="w" fact="0.2843"/>
+          <dgm:constr type="h" for="ch" forName="circ6Tx" refType="h" fact="0.257"/>
+          <dgm:constr type="primFontSz" for="ch" ptType="node" op="equ"/>
+        </dgm:constrLst>
+      </dgm:if>
+      <dgm:else name="Name16">
+        <dgm:constrLst>
+          <dgm:constr type="ctrX" for="ch" forName="circ1" refType="w" fact="0.5"/>
+          <dgm:constr type="ctrY" for="ch" forName="circ1" refType="h" fact="0.4177"/>
+          <dgm:constr type="w" for="ch" forName="circ1" refType="w" fact="0.24"/>
+          <dgm:constr type="h" for="ch" forName="circ1" refType="h" fact="0.3262"/>
+          <dgm:constr type="l" for="ch" forName="circ1Tx" refType="w" fact="0.3625"/>
+          <dgm:constr type="t" for="ch" forName="circ1Tx"/>
+          <dgm:constr type="w" for="ch" forName="circ1Tx" refType="w" fact="0.275"/>
+          <dgm:constr type="h" for="ch" forName="circ1Tx" refType="h" fact="0.2"/>
+          <dgm:constr type="ctrX" for="ch" forName="circ2" refType="w" fact="0.5704"/>
+          <dgm:constr type="ctrY" for="ch" forName="circ2" refType="h" fact="0.4637"/>
+          <dgm:constr type="w" for="ch" forName="circ2" refType="w" fact="0.24"/>
+          <dgm:constr type="h" for="ch" forName="circ2" refType="h" fact="0.3262"/>
+          <dgm:constr type="l" for="ch" forName="circ2Tx" refType="w" fact="0.72"/>
+          <dgm:constr type="t" for="ch" forName="circ2Tx" refType="h" fact="0.19"/>
+          <dgm:constr type="w" for="ch" forName="circ2Tx" refType="w" fact="0.26"/>
+          <dgm:constr type="h" for="ch" forName="circ2Tx" refType="h" fact="0.22"/>
+          <dgm:constr type="ctrX" for="ch" forName="circ3" refType="w" fact="0.5877"/>
+          <dgm:constr type="ctrY" for="ch" forName="circ3" refType="h" fact="0.5672"/>
+          <dgm:constr type="w" for="ch" forName="circ3" refType="w" fact="0.24"/>
+          <dgm:constr type="h" for="ch" forName="circ3" refType="h" fact="0.3262"/>
+          <dgm:constr type="l" for="ch" forName="circ3Tx" refType="w" fact="0.745"/>
+          <dgm:constr type="t" for="ch" forName="circ3Tx" refType="h" fact="0.47"/>
+          <dgm:constr type="w" for="ch" forName="circ3Tx" refType="w" fact="0.255"/>
+          <dgm:constr type="h" for="ch" forName="circ3Tx" refType="h" fact="0.235"/>
+          <dgm:constr type="ctrX" for="ch" forName="circ4" refType="w" fact="0.539"/>
+          <dgm:constr type="ctrY" for="ch" forName="circ4" refType="h" fact="0.6502"/>
+          <dgm:constr type="w" for="ch" forName="circ4" refType="w" fact="0.24"/>
+          <dgm:constr type="h" for="ch" forName="circ4" refType="h" fact="0.3262"/>
+          <dgm:constr type="l" for="ch" forName="circ4Tx" refType="w" fact="0.635"/>
+          <dgm:constr type="t" for="ch" forName="circ4Tx" refType="h" fact="0.785"/>
+          <dgm:constr type="w" for="ch" forName="circ4Tx" refType="w" fact="0.275"/>
+          <dgm:constr type="h" for="ch" forName="circ4Tx" refType="h" fact="0.215"/>
+          <dgm:constr type="ctrX" for="ch" forName="circ5" refType="w" fact="0.461"/>
+          <dgm:constr type="ctrY" for="ch" forName="circ5" refType="h" fact="0.6502"/>
+          <dgm:constr type="w" for="ch" forName="circ5" refType="w" fact="0.24"/>
+          <dgm:constr type="h" for="ch" forName="circ5" refType="h" fact="0.3262"/>
+          <dgm:constr type="l" for="ch" forName="circ5Tx" refType="w" fact="0.09"/>
+          <dgm:constr type="t" for="ch" forName="circ5Tx" refType="h" fact="0.785"/>
+          <dgm:constr type="w" for="ch" forName="circ5Tx" refType="w" fact="0.275"/>
+          <dgm:constr type="h" for="ch" forName="circ5Tx" refType="h" fact="0.215"/>
+          <dgm:constr type="ctrX" for="ch" forName="circ6" refType="w" fact="0.4123"/>
+          <dgm:constr type="ctrY" for="ch" forName="circ6" refType="h" fact="0.5672"/>
+          <dgm:constr type="w" for="ch" forName="circ6" refType="w" fact="0.24"/>
+          <dgm:constr type="h" for="ch" forName="circ6" refType="h" fact="0.3262"/>
+          <dgm:constr type="l" for="ch" forName="circ6Tx"/>
+          <dgm:constr type="t" for="ch" forName="circ6Tx" refType="h" fact="0.47"/>
+          <dgm:constr type="w" for="ch" forName="circ6Tx" refType="w" fact="0.255"/>
+          <dgm:constr type="h" for="ch" forName="circ6Tx" refType="h" fact="0.235"/>
+          <dgm:constr type="ctrX" for="ch" forName="circ7" refType="w" fact="0.4296"/>
+          <dgm:constr type="ctrY" for="ch" forName="circ7" refType="h" fact="0.4637"/>
+          <dgm:constr type="w" for="ch" forName="circ7" refType="w" fact="0.24"/>
+          <dgm:constr type="h" for="ch" forName="circ7" refType="h" fact="0.3262"/>
+          <dgm:constr type="l" for="ch" forName="circ7Tx" refType="w" fact="0.02"/>
+          <dgm:constr type="t" for="ch" forName="circ7Tx" refType="h" fact="0.19"/>
+          <dgm:constr type="w" for="ch" forName="circ7Tx" refType="w" fact="0.26"/>
+          <dgm:constr type="h" for="ch" forName="circ7Tx" refType="h" fact="0.22"/>
+          <dgm:constr type="primFontSz" for="ch" ptType="node" op="equ"/>
+        </dgm:constrLst>
+      </dgm:else>
+    </dgm:choose>
+    <dgm:ruleLst/>
+    <dgm:forEach name="Name17" axis="ch" ptType="node" cnt="1">
+      <dgm:choose name="Name18">
+        <dgm:if name="Name19" axis="root ch" ptType="all node" func="cnt" op="equ" val="1">
+          <dgm:layoutNode name="circ1TxSh" styleLbl="vennNode1">
+            <dgm:alg type="tx">
+              <dgm:param type="txAnchorHorzCh" val="ctr"/>
+              <dgm:param type="txAnchorVertCh" val="mid"/>
+            </dgm:alg>
+            <dgm:shape xmlns:r="http://schemas.openxmlformats.org/officeDocument/2006/relationships" type="ellipse" r:blip="">
+              <dgm:adjLst/>
+            </dgm:shape>
+            <dgm:choose name="Name20">
+              <dgm:if name="Name21" func="var" arg="dir" op="equ" val="norm">
+                <dgm:choose name="Name22">
+                  <dgm:if name="Name23" axis="root ch" ptType="all node" func="cnt" op="lte" val="4">
+                    <dgm:presOf axis="desOrSelf" ptType="node"/>
+                  </dgm:if>
+                  <dgm:else name="Name24">
+                    <dgm:presOf/>
+                  </dgm:else>
+                </dgm:choose>
+              </dgm:if>
+              <dgm:else name="Name25">
+                <dgm:choose name="Name26">
+                  <dgm:if name="Name27" axis="root ch" ptType="all node" func="cnt" op="equ" val="2">
+                    <dgm:presOf axis="root ch desOrSelf" ptType="all node node" st="1 2 1" cnt="1 1 0"/>
+                  </dgm:if>
+                  <dgm:else name="Name28">
+                    <dgm:presOf axis="desOrSelf" ptType="node"/>
+                  </dgm:else>
+                </dgm:choose>
+              </dgm:else>
+            </dgm:choose>
+            <dgm:constrLst>
+              <dgm:constr type="tMarg"/>
+              <dgm:constr type="bMarg"/>
+              <dgm:constr type="lMarg"/>
+              <dgm:constr type="rMarg"/>
+              <dgm:constr type="primFontSz" val="65"/>
+            </dgm:constrLst>
+            <dgm:ruleLst>
+              <dgm:rule type="primFontSz" val="5" fact="NaN" max="NaN"/>
+            </dgm:ruleLst>
+          </dgm:layoutNode>
+        </dgm:if>
+        <dgm:else name="Name29">
+          <dgm:layoutNode name="circ1" styleLbl="vennNode1">
+            <dgm:alg type="sp"/>
+            <dgm:shape xmlns:r="http://schemas.openxmlformats.org/officeDocument/2006/relationships" type="ellipse" r:blip="">
+              <dgm:adjLst/>
+            </dgm:shape>
+            <dgm:choose name="Name30">
+              <dgm:if name="Name31" func="var" arg="dir" op="equ" val="norm">
+                <dgm:choose name="Name32">
+                  <dgm:if name="Name33" axis="root ch" ptType="all node" func="cnt" op="lte" val="4">
+                    <dgm:presOf axis="desOrSelf" ptType="node"/>
+                  </dgm:if>
+                  <dgm:else name="Name34">
+                    <dgm:presOf/>
+                  </dgm:else>
+                </dgm:choose>
+              </dgm:if>
+              <dgm:else name="Name35">
+                <dgm:choose name="Name36">
+                  <dgm:if name="Name37" axis="root ch" ptType="all node" func="cnt" op="equ" val="2">
+                    <dgm:presOf axis="root ch desOrSelf" ptType="all node node" st="1 2 1" cnt="1 1 0"/>
+                  </dgm:if>
+                  <dgm:else name="Name38">
+                    <dgm:choose name="Name39">
+                      <dgm:if name="Name40" axis="root ch" ptType="all node" func="cnt" op="lte" val="4">
+                        <dgm:presOf axis="desOrSelf" ptType="node"/>
+                      </dgm:if>
+                      <dgm:else name="Name41">
+                        <dgm:presOf/>
+                      </dgm:else>
+                    </dgm:choose>
+                  </dgm:else>
+                </dgm:choose>
+              </dgm:else>
+            </dgm:choose>
+            <dgm:constrLst/>
+            <dgm:ruleLst/>
+          </dgm:layoutNode>
+          <dgm:layoutNode name="circ1Tx" styleLbl="revTx">
+            <dgm:varLst>
+              <dgm:chMax val="0"/>
+              <dgm:chPref val="0"/>
+              <dgm:bulletEnabled val="1"/>
+            </dgm:varLst>
+            <dgm:alg type="tx">
+              <dgm:param type="txAnchorHorzCh" val="ctr"/>
+              <dgm:param type="txAnchorVertCh" val="mid"/>
+            </dgm:alg>
+            <dgm:shape xmlns:r="http://schemas.openxmlformats.org/officeDocument/2006/relationships" type="rect" r:blip="" hideGeom="1">
+              <dgm:adjLst/>
+            </dgm:shape>
+            <dgm:choose name="Name42">
+              <dgm:if name="Name43" func="var" arg="dir" op="equ" val="norm">
+                <dgm:presOf axis="desOrSelf" ptType="node"/>
+              </dgm:if>
+              <dgm:else name="Name44">
+                <dgm:choose name="Name45">
+                  <dgm:if name="Name46" axis="root ch" ptType="all node" func="cnt" op="equ" val="2">
+                    <dgm:presOf axis="root ch desOrSelf" ptType="all node node" st="1 2 1" cnt="1 1 0"/>
+                  </dgm:if>
+                  <dgm:else name="Name47">
+                    <dgm:presOf axis="desOrSelf" ptType="node"/>
+                  </dgm:else>
+                </dgm:choose>
+              </dgm:else>
+            </dgm:choose>
+            <dgm:constrLst>
+              <dgm:constr type="tMarg"/>
+              <dgm:constr type="bMarg"/>
+              <dgm:constr type="lMarg"/>
+              <dgm:constr type="rMarg"/>
+              <dgm:constr type="primFontSz" val="65"/>
+            </dgm:constrLst>
+            <dgm:ruleLst>
+              <dgm:rule type="primFontSz" val="5" fact="NaN" max="NaN"/>
+            </dgm:ruleLst>
+          </dgm:layoutNode>
+        </dgm:else>
+      </dgm:choose>
+    </dgm:forEach>
+    <dgm:forEach name="Name48" axis="ch" ptType="node" st="2" cnt="1">
+      <dgm:layoutNode name="circ2" styleLbl="vennNode1">
+        <dgm:alg type="sp"/>
+        <dgm:shape xmlns:r="http://schemas.openxmlformats.org/officeDocument/2006/relationships" type="ellipse" r:blip="">
+          <dgm:adjLst/>
+        </dgm:shape>
+        <dgm:choose name="Name49">
+          <dgm:if name="Name50" func="var" arg="dir" op="equ" val="norm">
+            <dgm:choose name="Name51">
+              <dgm:if name="Name52" axis="root ch" ptType="all node" func="cnt" op="lte" val="4">
+                <dgm:presOf axis="desOrSelf" ptType="node"/>
+              </dgm:if>
+              <dgm:else name="Name53">
+                <dgm:presOf/>
+              </dgm:else>
+            </dgm:choose>
+          </dgm:if>
+          <dgm:else name="Name54">
+            <dgm:choose name="Name55">
+              <dgm:if name="Name56" axis="root ch" ptType="all node" func="cnt" op="equ" val="2">
+                <dgm:presOf axis="root ch desOrSelf" ptType="all node node" st="1 1 1" cnt="1 1 0"/>
+              </dgm:if>
+              <dgm:if name="Name57" axis="root ch" ptType="all node" func="cnt" op="equ" val="3">
+                <dgm:presOf axis="root ch desOrSelf" ptType="all node node" st="1 3 1" cnt="1 1 0"/>
+              </dgm:if>
+              <dgm:if name="Name58" axis="root ch" ptType="all node" func="cnt" op="equ" val="4">
+                <dgm:presOf axis="root ch desOrSelf" ptType="all node node" st="1 4 1" cnt="1 1 0"/>
+              </dgm:if>
+              <dgm:else name="Name59">
+                <dgm:presOf/>
+              </dgm:else>
+            </dgm:choose>
+          </dgm:else>
+        </dgm:choose>
+        <dgm:constrLst/>
+        <dgm:ruleLst/>
+      </dgm:layoutNode>
+      <dgm:layoutNode name="circ2Tx" styleLbl="revTx">
+        <dgm:varLst>
+          <dgm:chMax val="0"/>
+          <dgm:chPref val="0"/>
+          <dgm:bulletEnabled val="1"/>
+        </dgm:varLst>
+        <dgm:alg type="tx">
+          <dgm:param type="txAnchorHorzCh" val="ctr"/>
+          <dgm:param type="txAnchorVertCh" val="mid"/>
+        </dgm:alg>
+        <dgm:shape xmlns:r="http://schemas.openxmlformats.org/officeDocument/2006/relationships" type="rect" r:blip="" hideGeom="1">
+          <dgm:adjLst/>
+        </dgm:shape>
+        <dgm:choose name="Name60">
+          <dgm:if name="Name61" func="var" arg="dir" op="equ" val="norm">
+            <dgm:presOf axis="desOrSelf" ptType="node"/>
+          </dgm:if>
+          <dgm:else name="Name62">
+            <dgm:choose name="Name63">
+              <dgm:if name="Name64" axis="root ch" ptType="all node" func="cnt" op="equ" val="2">
+                <dgm:presOf axis="root ch desOrSelf" ptType="all node node" st="1 1 1" cnt="1 1 0"/>
+              </dgm:if>
+              <dgm:if name="Name65" axis="root ch" ptType="all node" func="cnt" op="equ" val="3">
+                <dgm:presOf axis="root ch desOrSelf" ptType="all node node" st="1 3 1" cnt="1 1 0"/>
+              </dgm:if>
+              <dgm:if name="Name66" axis="root ch" ptType="all node" func="cnt" op="equ" val="4">
+                <dgm:presOf axis="root ch desOrSelf" ptType="all node node" st="1 4 1" cnt="1 1 0"/>
+              </dgm:if>
+              <dgm:if name="Name67" axis="root ch" ptType="all node" func="cnt" op="equ" val="5">
+                <dgm:presOf axis="root ch desOrSelf" ptType="all node node" st="1 5 1" cnt="1 1 0"/>
+              </dgm:if>
+              <dgm:if name="Name68" axis="root ch" ptType="all node" func="cnt" op="equ" val="6">
+                <dgm:presOf axis="root ch desOrSelf" ptType="all node node" st="1 6 1" cnt="1 1 0"/>
+              </dgm:if>
+              <dgm:else name="Name69">
+                <dgm:presOf axis="root ch desOrSelf" ptType="all node node" st="1 7 1" cnt="1 1 0"/>
+              </dgm:else>
+            </dgm:choose>
+          </dgm:else>
+        </dgm:choose>
+        <dgm:constrLst>
+          <dgm:constr type="tMarg"/>
+          <dgm:constr type="bMarg"/>
+          <dgm:constr type="lMarg"/>
+          <dgm:constr type="rMarg"/>
+          <dgm:constr type="primFontSz" val="65"/>
+        </dgm:constrLst>
+        <dgm:ruleLst>
+          <dgm:rule type="primFontSz" val="5" fact="NaN" max="NaN"/>
+        </dgm:ruleLst>
+      </dgm:layoutNode>
+    </dgm:forEach>
+    <dgm:forEach name="Name70" axis="ch" ptType="node" st="3" cnt="1">
+      <dgm:layoutNode name="circ3" styleLbl="vennNode1">
+        <dgm:alg type="sp"/>
+        <dgm:shape xmlns:r="http://schemas.openxmlformats.org/officeDocument/2006/relationships" type="ellipse" r:blip="">
+          <dgm:adjLst/>
+        </dgm:shape>
+        <dgm:choose name="Name71">
+          <dgm:if name="Name72" func="var" arg="dir" op="equ" val="norm">
+            <dgm:choose name="Name73">
+              <dgm:if name="Name74" axis="root ch" ptType="all node" func="cnt" op="lte" val="4">
+                <dgm:presOf axis="desOrSelf" ptType="node"/>
+              </dgm:if>
+              <dgm:else name="Name75">
+                <dgm:presOf/>
+              </dgm:else>
+            </dgm:choose>
+          </dgm:if>
+          <dgm:else name="Name76">
+            <dgm:choose name="Name77">
+              <dgm:if name="Name78" axis="root ch" ptType="all node" func="cnt" op="equ" val="3">
+                <dgm:presOf axis="root ch desOrSelf" ptType="all node node" st="1 2 1" cnt="1 1 0"/>
+              </dgm:if>
+              <dgm:if name="Name79" axis="root ch" ptType="all node" func="cnt" op="equ" val="4">
+                <dgm:presOf axis="root ch desOrSelf" ptType="all node node" st="1 3 1" cnt="1 1 0"/>
+              </dgm:if>
+              <dgm:else name="Name80">
+                <dgm:presOf/>
+              </dgm:else>
+            </dgm:choose>
+          </dgm:else>
+        </dgm:choose>
+        <dgm:constrLst/>
+        <dgm:ruleLst/>
+      </dgm:layoutNode>
+      <dgm:layoutNode name="circ3Tx" styleLbl="revTx">
+        <dgm:varLst>
+          <dgm:chMax val="0"/>
+          <dgm:chPref val="0"/>
+          <dgm:bulletEnabled val="1"/>
+        </dgm:varLst>
+        <dgm:alg type="tx">
+          <dgm:param type="txAnchorHorzCh" val="ctr"/>
+          <dgm:param type="txAnchorVertCh" val="mid"/>
+        </dgm:alg>
+        <dgm:shape xmlns:r="http://schemas.openxmlformats.org/officeDocument/2006/relationships" type="rect" r:blip="" hideGeom="1">
+          <dgm:adjLst/>
+        </dgm:shape>
+        <dgm:choose name="Name81">
+          <dgm:if name="Name82" func="var" arg="dir" op="equ" val="norm">
+            <dgm:presOf axis="desOrSelf" ptType="node"/>
+          </dgm:if>
+          <dgm:else name="Name83">
+            <dgm:choose name="Name84">
+              <dgm:if name="Name85" axis="root ch" ptType="all node" func="cnt" op="equ" val="3">
+                <dgm:presOf axis="root ch desOrSelf" ptType="all node node" st="1 2 1" cnt="1 1 0"/>
+              </dgm:if>
+              <dgm:if name="Name86" axis="root ch" ptType="all node" func="cnt" op="equ" val="4">
+                <dgm:presOf axis="root ch desOrSelf" ptType="all node node" st="1 3 1" cnt="1 1 0"/>
+              </dgm:if>
+              <dgm:if name="Name87" axis="root ch" ptType="all node" func="cnt" op="equ" val="5">
+                <dgm:presOf axis="root ch desOrSelf" ptType="all node node" st="1 4 1" cnt="1 1 0"/>
+              </dgm:if>
+              <dgm:if name="Name88" axis="root ch" ptType="all node" func="cnt" op="equ" val="6">
+                <dgm:presOf axis="root ch desOrSelf" ptType="all node node" st="1 5 1" cnt="1 1 0"/>
+              </dgm:if>
+              <dgm:else name="Name89">
+                <dgm:presOf axis="root ch desOrSelf" ptType="all node node" st="1 6 1" cnt="1 1 0"/>
+              </dgm:else>
+            </dgm:choose>
+          </dgm:else>
+        </dgm:choose>
+        <dgm:constrLst>
+          <dgm:constr type="tMarg"/>
+          <dgm:constr type="bMarg"/>
+          <dgm:constr type="lMarg"/>
+          <dgm:constr type="rMarg"/>
+          <dgm:constr type="primFontSz" val="65"/>
+        </dgm:constrLst>
+        <dgm:ruleLst>
+          <dgm:rule type="primFontSz" val="5" fact="NaN" max="NaN"/>
+        </dgm:ruleLst>
+      </dgm:layoutNode>
+    </dgm:forEach>
+    <dgm:forEach name="Name90" axis="ch" ptType="node" st="4" cnt="1">
+      <dgm:layoutNode name="circ4" styleLbl="vennNode1">
+        <dgm:alg type="sp"/>
+        <dgm:shape xmlns:r="http://schemas.openxmlformats.org/officeDocument/2006/relationships" type="ellipse" r:blip="">
+          <dgm:adjLst/>
+        </dgm:shape>
+        <dgm:choose name="Name91">
+          <dgm:if name="Name92" func="var" arg="dir" op="equ" val="norm">
+            <dgm:choose name="Name93">
+              <dgm:if name="Name94" axis="root ch" ptType="all node" func="cnt" op="lte" val="4">
+                <dgm:presOf axis="desOrSelf" ptType="node"/>
+              </dgm:if>
+              <dgm:else name="Name95">
+                <dgm:presOf/>
+              </dgm:else>
+            </dgm:choose>
+          </dgm:if>
+          <dgm:else name="Name96">
+            <dgm:choose name="Name97">
+              <dgm:if name="Name98" axis="root ch" ptType="all node" func="cnt" op="equ" val="4">
+                <dgm:presOf axis="root ch desOrSelf" ptType="all node node" st="1 2 1" cnt="1 1 0"/>
+              </dgm:if>
+              <dgm:else name="Name99">
+                <dgm:presOf/>
+              </dgm:else>
+            </dgm:choose>
+          </dgm:else>
+        </dgm:choose>
+        <dgm:constrLst/>
+        <dgm:ruleLst/>
+      </dgm:layoutNode>
+      <dgm:layoutNode name="circ4Tx" styleLbl="revTx">
+        <dgm:varLst>
+          <dgm:chMax val="0"/>
+          <dgm:chPref val="0"/>
+          <dgm:bulletEnabled val="1"/>
+        </dgm:varLst>
+        <dgm:alg type="tx">
+          <dgm:param type="txAnchorHorzCh" val="ctr"/>
+          <dgm:param type="txAnchorVertCh" val="mid"/>
+        </dgm:alg>
+        <dgm:shape xmlns:r="http://schemas.openxmlformats.org/officeDocument/2006/relationships" type="rect" r:blip="" hideGeom="1">
+          <dgm:adjLst/>
+        </dgm:shape>
+        <dgm:choose name="Name100">
+          <dgm:if name="Name101" func="var" arg="dir" op="equ" val="norm">
+            <dgm:presOf axis="desOrSelf" ptType="node"/>
+          </dgm:if>
+          <dgm:else name="Name102">
+            <dgm:choose name="Name103">
+              <dgm:if name="Name104" axis="root ch" ptType="all node" func="cnt" op="equ" val="4">
+                <dgm:presOf axis="root ch desOrSelf" ptType="all node node" st="1 2 1" cnt="1 1 0"/>
+              </dgm:if>
+              <dgm:if name="Name105" axis="root ch" ptType="all node" func="cnt" op="equ" val="5">
+                <dgm:presOf axis="root ch desOrSelf" ptType="all node node" st="1 3 1" cnt="1 1 0"/>
+              </dgm:if>
+              <dgm:if name="Name106" axis="root ch" ptType="all node" func="cnt" op="equ" val="6">
+                <dgm:presOf axis="root ch desOrSelf" ptType="all node node" st="1 4 1" cnt="1 1 0"/>
+              </dgm:if>
+              <dgm:else name="Name107">
+                <dgm:presOf axis="root ch desOrSelf" ptType="all node node" st="1 5 1" cnt="1 1 0"/>
+              </dgm:else>
+            </dgm:choose>
+          </dgm:else>
+        </dgm:choose>
+        <dgm:constrLst>
+          <dgm:constr type="tMarg"/>
+          <dgm:constr type="bMarg"/>
+          <dgm:constr type="lMarg"/>
+          <dgm:constr type="rMarg"/>
+          <dgm:constr type="primFontSz" val="65"/>
+        </dgm:constrLst>
+        <dgm:ruleLst>
+          <dgm:rule type="primFontSz" val="5" fact="NaN" max="NaN"/>
+        </dgm:ruleLst>
+      </dgm:layoutNode>
+    </dgm:forEach>
+    <dgm:forEach name="Name108" axis="ch" ptType="node" st="5" cnt="1">
+      <dgm:layoutNode name="circ5" styleLbl="vennNode1">
+        <dgm:alg type="sp"/>
+        <dgm:shape xmlns:r="http://schemas.openxmlformats.org/officeDocument/2006/relationships" type="ellipse" r:blip="">
+          <dgm:adjLst/>
+        </dgm:shape>
+        <dgm:presOf/>
+        <dgm:constrLst/>
+        <dgm:ruleLst/>
+      </dgm:layoutNode>
+      <dgm:layoutNode name="circ5Tx" styleLbl="revTx">
+        <dgm:varLst>
+          <dgm:chMax val="0"/>
+          <dgm:chPref val="0"/>
+          <dgm:bulletEnabled val="1"/>
+        </dgm:varLst>
+        <dgm:alg type="tx">
+          <dgm:param type="txAnchorHorzCh" val="ctr"/>
+          <dgm:param type="txAnchorVertCh" val="mid"/>
+        </dgm:alg>
+        <dgm:shape xmlns:r="http://schemas.openxmlformats.org/officeDocument/2006/relationships" type="rect" r:blip="" hideGeom="1">
+          <dgm:adjLst/>
+        </dgm:shape>
+        <dgm:choose name="Name109">
+          <dgm:if name="Name110" func="var" arg="dir" op="equ" val="norm">
+            <dgm:presOf axis="desOrSelf" ptType="node"/>
+          </dgm:if>
+          <dgm:else name="Name111">
+            <dgm:choose name="Name112">
+              <dgm:if name="Name113" axis="root ch" ptType="all node" func="cnt" op="equ" val="5">
+                <dgm:presOf axis="root ch desOrSelf" ptType="all node node" st="1 2 1" cnt="1 1 0"/>
+              </dgm:if>
+              <dgm:if name="Name114" axis="root ch" ptType="all node" func="cnt" op="equ" val="6">
+                <dgm:presOf axis="root ch desOrSelf" ptType="all node node" st="1 3 1" cnt="1 1 0"/>
+              </dgm:if>
+              <dgm:else name="Name115">
+                <dgm:presOf axis="root ch desOrSelf" ptType="all node node" st="1 4 1" cnt="1 1 0"/>
+              </dgm:else>
+            </dgm:choose>
+          </dgm:else>
+        </dgm:choose>
+        <dgm:constrLst>
+          <dgm:constr type="tMarg"/>
+          <dgm:constr type="bMarg"/>
+          <dgm:constr type="lMarg"/>
+          <dgm:constr type="rMarg"/>
+          <dgm:constr type="primFontSz" val="65"/>
+        </dgm:constrLst>
+        <dgm:ruleLst>
+          <dgm:rule type="primFontSz" val="5" fact="NaN" max="NaN"/>
+        </dgm:ruleLst>
+      </dgm:layoutNode>
+    </dgm:forEach>
+    <dgm:forEach name="Name116" axis="ch" ptType="node" st="6" cnt="1">
+      <dgm:layoutNode name="circ6" styleLbl="vennNode1">
+        <dgm:alg type="sp"/>
+        <dgm:shape xmlns:r="http://schemas.openxmlformats.org/officeDocument/2006/relationships" type="ellipse" r:blip="">
+          <dgm:adjLst/>
+        </dgm:shape>
+        <dgm:presOf/>
+        <dgm:constrLst/>
+        <dgm:ruleLst/>
+      </dgm:layoutNode>
+      <dgm:layoutNode name="circ6Tx" styleLbl="revTx">
+        <dgm:varLst>
+          <dgm:chMax val="0"/>
+          <dgm:chPref val="0"/>
+          <dgm:bulletEnabled val="1"/>
+        </dgm:varLst>
+        <dgm:alg type="tx">
+          <dgm:param type="txAnchorHorzCh" val="ctr"/>
+          <dgm:param type="txAnchorVertCh" val="mid"/>
+        </dgm:alg>
+        <dgm:shape xmlns:r="http://schemas.openxmlformats.org/officeDocument/2006/relationships" type="rect" r:blip="" hideGeom="1">
+          <dgm:adjLst/>
+        </dgm:shape>
+        <dgm:choose name="Name117">
+          <dgm:if name="Name118" func="var" arg="dir" op="equ" val="norm">
+            <dgm:presOf axis="desOrSelf" ptType="node"/>
+          </dgm:if>
+          <dgm:else name="Name119">
+            <dgm:choose name="Name120">
+              <dgm:if name="Name121" axis="root ch" ptType="all node" func="cnt" op="equ" val="6">
+                <dgm:presOf axis="root ch desOrSelf" ptType="all node node" st="1 2 1" cnt="1 1 0"/>
+              </dgm:if>
+              <dgm:else name="Name122">
+                <dgm:presOf axis="root ch desOrSelf" ptType="all node node" st="1 3 1" cnt="1 1 0"/>
+              </dgm:else>
+            </dgm:choose>
+          </dgm:else>
+        </dgm:choose>
+        <dgm:constrLst>
+          <dgm:constr type="tMarg"/>
+          <dgm:constr type="bMarg"/>
+          <dgm:constr type="lMarg"/>
+          <dgm:constr type="rMarg"/>
+          <dgm:constr type="primFontSz" val="65"/>
+        </dgm:constrLst>
+        <dgm:ruleLst>
+          <dgm:rule type="primFontSz" val="5" fact="NaN" max="NaN"/>
+        </dgm:ruleLst>
+      </dgm:layoutNode>
+    </dgm:forEach>
+    <dgm:forEach name="Name123" axis="ch" ptType="node" st="7" cnt="1">
+      <dgm:layoutNode name="circ7" styleLbl="vennNode1">
+        <dgm:alg type="sp"/>
+        <dgm:shape xmlns:r="http://schemas.openxmlformats.org/officeDocument/2006/relationships" type="ellipse" r:blip="">
+          <dgm:adjLst/>
+        </dgm:shape>
+        <dgm:presOf/>
+        <dgm:constrLst/>
+        <dgm:ruleLst/>
+      </dgm:layoutNode>
+      <dgm:layoutNode name="circ7Tx" styleLbl="revTx">
+        <dgm:varLst>
+          <dgm:chMax val="0"/>
+          <dgm:chPref val="0"/>
+          <dgm:bulletEnabled val="1"/>
+        </dgm:varLst>
+        <dgm:alg type="tx">
+          <dgm:param type="txAnchorHorzCh" val="ctr"/>
+          <dgm:param type="txAnchorVertCh" val="mid"/>
+        </dgm:alg>
+        <dgm:shape xmlns:r="http://schemas.openxmlformats.org/officeDocument/2006/relationships" type="rect" r:blip="" hideGeom="1">
+          <dgm:adjLst/>
+        </dgm:shape>
+        <dgm:choose name="Name124">
+          <dgm:if name="Name125" func="var" arg="dir" op="equ" val="norm">
+            <dgm:presOf axis="desOrSelf" ptType="node"/>
+          </dgm:if>
+          <dgm:else name="Name126">
+            <dgm:presOf axis="root ch desOrSelf" ptType="all node node" st="1 2 1" cnt="1 1 0"/>
+          </dgm:else>
+        </dgm:choose>
+        <dgm:constrLst>
+          <dgm:constr type="tMarg"/>
+          <dgm:constr type="bMarg"/>
+          <dgm:constr type="lMarg"/>
+          <dgm:constr type="rMarg"/>
+          <dgm:constr type="primFontSz" val="65"/>
+        </dgm:constrLst>
+        <dgm:ruleLst>
+          <dgm:rule type="primFontSz" val="5" fact="NaN" max="NaN"/>
+        </dgm:ruleLst>
+      </dgm:layoutNode>
+    </dgm:forEach>
+  </dgm:layoutNode>
+</dgm:layoutDef>
+</file>
+
+<file path=word/diagrams/quickStyle1.xml><?xml version="1.0" encoding="utf-8"?>
+<dgm:styleDef xmlns:dgm="http://schemas.openxmlformats.org/drawingml/2006/diagram" xmlns:a="http://schemas.openxmlformats.org/drawingml/2006/main" uniqueId="urn:microsoft.com/office/officeart/2005/8/quickstyle/simple1">
+  <dgm:title val=""/>
+  <dgm:desc val=""/>
+  <dgm:catLst>
+    <dgm:cat type="simple" pri="10100"/>
+  </dgm:catLst>
+  <dgm:scene3d>
+    <a:camera prst="orthographicFront"/>
+    <a:lightRig rig="threePt" dir="t"/>
+  </dgm:scene3d>
+  <dgm:styleLbl name="node0">
+    <dgm:scene3d>
+      <a:camera prst="orthographicFront"/>
+      <a:lightRig rig="threePt" dir="t"/>
+    </dgm:scene3d>
+    <dgm:sp3d/>
+    <dgm:txPr/>
+    <dgm:style>
+      <a:lnRef idx="2">
+        <a:scrgbClr r="0" g="0" b="0"/>
+      </a:lnRef>
+      <a:fillRef idx="1">
+        <a:scrgbClr r="0" g="0" b="0"/>
+      </a:fillRef>
+      <a:effectRef idx="0">
+        <a:scrgbClr r="0" g="0" b="0"/>
+      </a:effectRef>
+      <a:fontRef idx="minor">
+        <a:schemeClr val="lt1"/>
+      </a:fontRef>
+    </dgm:style>
+  </dgm:styleLbl>
+  <dgm:styleLbl name="lnNode1">
+    <dgm:scene3d>
+      <a:camera prst="orthographicFront"/>
+      <a:lightRig rig="threePt" dir="t"/>
+    </dgm:scene3d>
+    <dgm:sp3d/>
+    <dgm:txPr/>
+    <dgm:style>
+      <a:lnRef idx="2">
+        <a:scrgbClr r="0" g="0" b="0"/>
+      </a:lnRef>
+      <a:fillRef idx="1">
+        <a:scrgbClr r="0" g="0" b="0"/>
+      </a:fillRef>
+      <a:effectRef idx="0">
+        <a:scrgbClr r="0" g="0" b="0"/>
+      </a:effectRef>
+      <a:fontRef idx="minor">
+        <a:schemeClr val="lt1"/>
+      </a:fontRef>
+    </dgm:style>
+  </dgm:styleLbl>
+  <dgm:styleLbl name="vennNode1">
+    <dgm:scene3d>
+      <a:camera prst="orthographicFront"/>
+      <a:lightRig rig="threePt" dir="t"/>
+    </dgm:scene3d>
+    <dgm:sp3d/>
+    <dgm:txPr/>
+    <dgm:style>
+      <a:lnRef idx="2">
+        <a:scrgbClr r="0" g="0" b="0"/>
+      </a:lnRef>
+      <a:fillRef idx="1">
+        <a:scrgbClr r="0" g="0" b="0"/>
+      </a:fillRef>
+      <a:effectRef idx="0">
+        <a:scrgbClr r="0" g="0" b="0"/>
+      </a:effectRef>
+      <a:fontRef idx="minor">
+        <a:schemeClr val="tx1"/>
+      </a:fontRef>
+    </dgm:style>
+  </dgm:styleLbl>
+  <dgm:styleLbl name="alignNode1">
+    <dgm:scene3d>
+      <a:camera prst="orthographicFront"/>
+      <a:lightRig rig="threePt" dir="t"/>
+    </dgm:scene3d>
+    <dgm:sp3d/>
+    <dgm:txPr/>
+    <dgm:style>
+      <a:lnRef idx="2">
+        <a:scrgbClr r="0" g="0" b="0"/>
+      </a:lnRef>
+      <a:fillRef idx="1">
+        <a:scrgbClr r="0" g="0" b="0"/>
+      </a:fillRef>
+      <a:effectRef idx="0">
+        <a:scrgbClr r="0" g="0" b="0"/>
+      </a:effectRef>
+      <a:fontRef idx="minor">
+        <a:schemeClr val="lt1"/>
+      </a:fontRef>
+    </dgm:style>
+  </dgm:styleLbl>
+  <dgm:styleLbl name="node1">
+    <dgm:scene3d>
+      <a:camera prst="orthographicFront"/>
+      <a:lightRig rig="threePt" dir="t"/>
+    </dgm:scene3d>
+    <dgm:sp3d/>
+    <dgm:txPr/>
+    <dgm:style>
+      <a:lnRef idx="2">
+        <a:scrgbClr r="0" g="0" b="0"/>
+      </a:lnRef>
+      <a:fillRef idx="1">
+        <a:scrgbClr r="0" g="0" b="0"/>
+      </a:fillRef>
+      <a:effectRef idx="0">
+        <a:scrgbClr r="0" g="0" b="0"/>
+      </a:effectRef>
+      <a:fontRef idx="minor">
+        <a:schemeClr val="lt1"/>
+      </a:fontRef>
+    </dgm:style>
+  </dgm:styleLbl>
+  <dgm:styleLbl name="node2">
+    <dgm:scene3d>
+      <a:camera prst="orthographicFront"/>
+      <a:lightRig rig="threePt" dir="t"/>
+    </dgm:scene3d>
+    <dgm:sp3d/>
+    <dgm:txPr/>
+    <dgm:style>
+      <a:lnRef idx="2">
+        <a:scrgbClr r="0" g="0" b="0"/>
+      </a:lnRef>
+      <a:fillRef idx="1">
+        <a:scrgbClr r="0" g="0" b="0"/>
+      </a:fillRef>
+      <a:effectRef idx="0">
+        <a:scrgbClr r="0" g="0" b="0"/>
+      </a:effectRef>
+      <a:fontRef idx="minor">
+        <a:schemeClr val="lt1"/>
+      </a:fontRef>
+    </dgm:style>
+  </dgm:styleLbl>
+  <dgm:styleLbl name="node3">
+    <dgm:scene3d>
+      <a:camera prst="orthographicFront"/>
+      <a:lightRig rig="threePt" dir="t"/>
+    </dgm:scene3d>
+    <dgm:sp3d/>
+    <dgm:txPr/>
+    <dgm:style>
+      <a:lnRef idx="2">
+        <a:scrgbClr r="0" g="0" b="0"/>
+      </a:lnRef>
+      <a:fillRef idx="1">
+        <a:scrgbClr r="0" g="0" b="0"/>
+      </a:fillRef>
+      <a:effectRef idx="0">
+        <a:scrgbClr r="0" g="0" b="0"/>
+      </a:effectRef>
+      <a:fontRef idx="minor">
+        <a:schemeClr val="lt1"/>
+      </a:fontRef>
+    </dgm:style>
+  </dgm:styleLbl>
+  <dgm:styleLbl name="node4">
+    <dgm:scene3d>
+      <a:camera prst="orthographicFront"/>
+      <a:lightRig rig="threePt" dir="t"/>
+    </dgm:scene3d>
+    <dgm:sp3d/>
+    <dgm:txPr/>
+    <dgm:style>
+      <a:lnRef idx="2">
+        <a:scrgbClr r="0" g="0" b="0"/>
+      </a:lnRef>
+      <a:fillRef idx="1">
+        <a:scrgbClr r="0" g="0" b="0"/>
+      </a:fillRef>
+      <a:effectRef idx="0">
+        <a:scrgbClr r="0" g="0" b="0"/>
+      </a:effectRef>
+      <a:fontRef idx="minor">
+        <a:schemeClr val="lt1"/>
+      </a:fontRef>
+    </dgm:style>
+  </dgm:styleLbl>
+  <dgm:styleLbl name="fgImgPlace1">
+    <dgm:scene3d>
+      <a:camera prst="orthographicFront"/>
+      <a:lightRig rig="threePt" dir="t"/>
+    </dgm:scene3d>
+    <dgm:sp3d/>
+    <dgm:txPr/>
+    <dgm:style>
+      <a:lnRef idx="2">
+        <a:scrgbClr r="0" g="0" b="0"/>
+      </a:lnRef>
+      <a:fillRef idx="1">
+        <a:scrgbClr r="0" g="0" b="0"/>
+      </a:fillRef>
+      <a:effectRef idx="0">
+        <a:scrgbClr r="0" g="0" b="0"/>
+      </a:effectRef>
+      <a:fontRef idx="minor"/>
+    </dgm:style>
+  </dgm:styleLbl>
+  <dgm:styleLbl name="alignImgPlace1">
+    <dgm:scene3d>
+      <a:camera prst="orthographicFront"/>
+      <a:lightRig rig="threePt" dir="t"/>
+    </dgm:scene3d>
+    <dgm:sp3d/>
+    <dgm:txPr/>
+    <dgm:style>
+      <a:lnRef idx="2">
+        <a:scrgbClr r="0" g="0" b="0"/>
+      </a:lnRef>
+      <a:fillRef idx="1">
+        <a:scrgbClr r="0" g="0" b="0"/>
+      </a:fillRef>
+      <a:effectRef idx="0">
+        <a:scrgbClr r="0" g="0" b="0"/>
+      </a:effectRef>
+      <a:fontRef idx="minor"/>
+    </dgm:style>
+  </dgm:styleLbl>
+  <dgm:styleLbl name="bgImgPlace1">
+    <dgm:scene3d>
+      <a:camera prst="orthographicFront"/>
+      <a:lightRig rig="threePt" dir="t"/>
+    </dgm:scene3d>
+    <dgm:sp3d/>
+    <dgm:txPr/>
+    <dgm:style>
+      <a:lnRef idx="2">
+        <a:scrgbClr r="0" g="0" b="0"/>
+      </a:lnRef>
+      <a:fillRef idx="1">
+        <a:scrgbClr r="0" g="0" b="0"/>
+      </a:fillRef>
+      <a:effectRef idx="0">
+        <a:scrgbClr r="0" g="0" b="0"/>
+      </a:effectRef>
+      <a:fontRef idx="minor"/>
+    </dgm:style>
+  </dgm:styleLbl>
+  <dgm:styleLbl name="sibTrans2D1">
+    <dgm:scene3d>
+      <a:camera prst="orthographicFront"/>
+      <a:lightRig rig="threePt" dir="t"/>
+    </dgm:scene3d>
+    <dgm:sp3d/>
+    <dgm:txPr/>
+    <dgm:style>
+      <a:lnRef idx="0">
+        <a:scrgbClr r="0" g="0" b="0"/>
+      </a:lnRef>
+      <a:fillRef idx="1">
+        <a:scrgbClr r="0" g="0" b="0"/>
+      </a:fillRef>
+      <a:effectRef idx="0">
+        <a:scrgbClr r="0" g="0" b="0"/>
+      </a:effectRef>
+      <a:fontRef idx="minor">
+        <a:schemeClr val="lt1"/>
+      </a:fontRef>
+    </dgm:style>
+  </dgm:styleLbl>
+  <dgm:styleLbl name="fgSibTrans2D1">
+    <dgm:scene3d>
+      <a:camera prst="orthographicFront"/>
+      <a:lightRig rig="threePt" dir="t"/>
+    </dgm:scene3d>
+    <dgm:sp3d/>
+    <dgm:txPr/>
+    <dgm:style>
+      <a:lnRef idx="0">
+        <a:scrgbClr r="0" g="0" b="0"/>
+      </a:lnRef>
+      <a:fillRef idx="1">
+        <a:scrgbClr r="0" g="0" b="0"/>
+      </a:fillRef>
+      <a:effectRef idx="0">
+        <a:scrgbClr r="0" g="0" b="0"/>
+      </a:effectRef>
+      <a:fontRef idx="minor">
+        <a:schemeClr val="lt1"/>
+      </a:fontRef>
+    </dgm:style>
+  </dgm:styleLbl>
+  <dgm:styleLbl name="bgSibTrans2D1">
+    <dgm:scene3d>
+      <a:camera prst="orthographicFront"/>
+      <a:lightRig rig="threePt" dir="t"/>
+    </dgm:scene3d>
+    <dgm:sp3d/>
+    <dgm:txPr/>
+    <dgm:style>
+      <a:lnRef idx="0">
+        <a:scrgbClr r="0" g="0" b="0"/>
+      </a:lnRef>
+      <a:fillRef idx="1">
+        <a:scrgbClr r="0" g="0" b="0"/>
+      </a:fillRef>
+      <a:effectRef idx="0">
+        <a:scrgbClr r="0" g="0" b="0"/>
+      </a:effectRef>
+      <a:fontRef idx="minor">
+        <a:schemeClr val="lt1"/>
+      </a:fontRef>
+    </dgm:style>
+  </dgm:styleLbl>
+  <dgm:styleLbl name="sibTrans1D1">
+    <dgm:scene3d>
+      <a:camera prst="orthographicFront"/>
+      <a:lightRig rig="threePt" dir="t"/>
+    </dgm:scene3d>
+    <dgm:sp3d/>
+    <dgm:txPr/>
+    <dgm:style>
+      <a:lnRef idx="1">
+        <a:scrgbClr r="0" g="0" b="0"/>
+      </a:lnRef>
+      <a:fillRef idx="0">
+        <a:scrgbClr r="0" g="0" b="0"/>
+      </a:fillRef>
+      <a:effectRef idx="0">
+        <a:scrgbClr r="0" g="0" b="0"/>
+      </a:effectRef>
+      <a:fontRef idx="minor"/>
+    </dgm:style>
+  </dgm:styleLbl>
+  <dgm:styleLbl name="callout">
+    <dgm:scene3d>
+      <a:camera prst="orthographicFront"/>
+      <a:lightRig rig="threePt" dir="t"/>
+    </dgm:scene3d>
+    <dgm:sp3d/>
+    <dgm:txPr/>
+    <dgm:style>
+      <a:lnRef idx="2">
+        <a:scrgbClr r="0" g="0" b="0"/>
+      </a:lnRef>
+      <a:fillRef idx="1">
+        <a:scrgbClr r="0" g="0" b="0"/>
+      </a:fillRef>
+      <a:effectRef idx="0">
+        <a:scrgbClr r="0" g="0" b="0"/>
+      </a:effectRef>
+      <a:fontRef idx="minor"/>
+    </dgm:style>
+  </dgm:styleLbl>
+  <dgm:styleLbl name="asst0">
+    <dgm:scene3d>
+      <a:camera prst="orthographicFront"/>
+      <a:lightRig rig="threePt" dir="t"/>
+    </dgm:scene3d>
+    <dgm:sp3d/>
+    <dgm:txPr/>
+    <dgm:style>
+      <a:lnRef idx="2">
+        <a:scrgbClr r="0" g="0" b="0"/>
+      </a:lnRef>
+      <a:fillRef idx="1">
+        <a:scrgbClr r="0" g="0" b="0"/>
+      </a:fillRef>
+      <a:effectRef idx="0">
+        <a:scrgbClr r="0" g="0" b="0"/>
+      </a:effectRef>
+      <a:fontRef idx="minor">
+        <a:schemeClr val="lt1"/>
+      </a:fontRef>
+    </dgm:style>
+  </dgm:styleLbl>
+  <dgm:styleLbl name="asst1">
+    <dgm:scene3d>
+      <a:camera prst="orthographicFront"/>
+      <a:lightRig rig="threePt" dir="t"/>
+    </dgm:scene3d>
+    <dgm:sp3d/>
+    <dgm:txPr/>
+    <dgm:style>
+      <a:lnRef idx="2">
+        <a:scrgbClr r="0" g="0" b="0"/>
+      </a:lnRef>
+      <a:fillRef idx="1">
+        <a:scrgbClr r="0" g="0" b="0"/>
+      </a:fillRef>
+      <a:effectRef idx="0">
+        <a:scrgbClr r="0" g="0" b="0"/>
+      </a:effectRef>
+      <a:fontRef idx="minor">
+        <a:schemeClr val="lt1"/>
+      </a:fontRef>
+    </dgm:style>
+  </dgm:styleLbl>
+  <dgm:styleLbl name="asst2">
+    <dgm:scene3d>
+      <a:camera prst="orthographicFront"/>
+      <a:lightRig rig="threePt" dir="t"/>
+    </dgm:scene3d>
+    <dgm:sp3d/>
+    <dgm:txPr/>
+    <dgm:style>
+      <a:lnRef idx="2">
+        <a:scrgbClr r="0" g="0" b="0"/>
+      </a:lnRef>
+      <a:fillRef idx="1">
+        <a:scrgbClr r="0" g="0" b="0"/>
+      </a:fillRef>
+      <a:effectRef idx="0">
+        <a:scrgbClr r="0" g="0" b="0"/>
+      </a:effectRef>
+      <a:fontRef idx="minor">
+        <a:schemeClr val="lt1"/>
+      </a:fontRef>
+    </dgm:style>
+  </dgm:styleLbl>
+  <dgm:styleLbl name="asst3">
+    <dgm:scene3d>
+      <a:camera prst="orthographicFront"/>
+      <a:lightRig rig="threePt" dir="t"/>
+    </dgm:scene3d>
+    <dgm:sp3d/>
+    <dgm:txPr/>
+    <dgm:style>
+      <a:lnRef idx="2">
+        <a:scrgbClr r="0" g="0" b="0"/>
+      </a:lnRef>
+      <a:fillRef idx="1">
+        <a:scrgbClr r="0" g="0" b="0"/>
+      </a:fillRef>
+      <a:effectRef idx="0">
+        <a:scrgbClr r="0" g="0" b="0"/>
+      </a:effectRef>
+      <a:fontRef idx="minor">
+        <a:schemeClr val="lt1"/>
+      </a:fontRef>
+    </dgm:style>
+  </dgm:styleLbl>
+  <dgm:styleLbl name="asst4">
+    <dgm:scene3d>
+      <a:camera prst="orthographicFront"/>
+      <a:lightRig rig="threePt" dir="t"/>
+    </dgm:scene3d>
+    <dgm:sp3d/>
+    <dgm:txPr/>
+    <dgm:style>
+      <a:lnRef idx="2">
+        <a:scrgbClr r="0" g="0" b="0"/>
+      </a:lnRef>
+      <a:fillRef idx="1">
+        <a:scrgbClr r="0" g="0" b="0"/>
+      </a:fillRef>
+      <a:effectRef idx="0">
+        <a:scrgbClr r="0" g="0" b="0"/>
+      </a:effectRef>
+      <a:fontRef idx="minor">
+        <a:schemeClr val="lt1"/>
+      </a:fontRef>
+    </dgm:style>
+  </dgm:styleLbl>
+  <dgm:styleLbl name="parChTrans2D1">
+    <dgm:scene3d>
+      <a:camera prst="orthographicFront"/>
+      <a:lightRig rig="threePt" dir="t"/>
+    </dgm:scene3d>
+    <dgm:sp3d/>
+    <dgm:txPr/>
+    <dgm:style>
+      <a:lnRef idx="2">
+        <a:scrgbClr r="0" g="0" b="0"/>
+      </a:lnRef>
+      <a:fillRef idx="1">
+        <a:scrgbClr r="0" g="0" b="0"/>
+      </a:fillRef>
+      <a:effectRef idx="0">
+        <a:scrgbClr r="0" g="0" b="0"/>
+      </a:effectRef>
+      <a:fontRef idx="minor">
+        <a:schemeClr val="lt1"/>
+      </a:fontRef>
+    </dgm:style>
+  </dgm:styleLbl>
+  <dgm:styleLbl name="parChTrans2D2">
+    <dgm:scene3d>
+      <a:camera prst="orthographicFront"/>
+      <a:lightRig rig="threePt" dir="t"/>
+    </dgm:scene3d>
+    <dgm:sp3d/>
+    <dgm:txPr/>
+    <dgm:style>
+      <a:lnRef idx="2">
+        <a:scrgbClr r="0" g="0" b="0"/>
+      </a:lnRef>
+      <a:fillRef idx="1">
+        <a:scrgbClr r="0" g="0" b="0"/>
+      </a:fillRef>
+      <a:effectRef idx="0">
+        <a:scrgbClr r="0" g="0" b="0"/>
+      </a:effectRef>
+      <a:fontRef idx="minor">
+        <a:schemeClr val="lt1"/>
+      </a:fontRef>
+    </dgm:style>
+  </dgm:styleLbl>
+  <dgm:styleLbl name="parChTrans2D3">
+    <dgm:scene3d>
+      <a:camera prst="orthographicFront"/>
+      <a:lightRig rig="threePt" dir="t"/>
+    </dgm:scene3d>
+    <dgm:sp3d/>
+    <dgm:txPr/>
+    <dgm:style>
+      <a:lnRef idx="2">
+        <a:scrgbClr r="0" g="0" b="0"/>
+      </a:lnRef>
+      <a:fillRef idx="1">
+        <a:scrgbClr r="0" g="0" b="0"/>
+      </a:fillRef>
+      <a:effectRef idx="0">
+        <a:scrgbClr r="0" g="0" b="0"/>
+      </a:effectRef>
+      <a:fontRef idx="minor">
+        <a:schemeClr val="lt1"/>
+      </a:fontRef>
+    </dgm:style>
+  </dgm:styleLbl>
+  <dgm:styleLbl name="parChTrans2D4">
+    <dgm:scene3d>
+      <a:camera prst="orthographicFront"/>
+      <a:lightRig rig="threePt" dir="t"/>
+    </dgm:scene3d>
+    <dgm:sp3d/>
+    <dgm:txPr/>
+    <dgm:style>
+      <a:lnRef idx="2">
+        <a:scrgbClr r="0" g="0" b="0"/>
+      </a:lnRef>
+      <a:fillRef idx="1">
+        <a:scrgbClr r="0" g="0" b="0"/>
+      </a:fillRef>
+      <a:effectRef idx="0">
+        <a:scrgbClr r="0" g="0" b="0"/>
+      </a:effectRef>
+      <a:fontRef idx="minor">
+        <a:schemeClr val="lt1"/>
+      </a:fontRef>
+    </dgm:style>
+  </dgm:styleLbl>
+  <dgm:styleLbl name="parChTrans1D1">
+    <dgm:scene3d>
+      <a:camera prst="orthographicFront"/>
+      <a:lightRig rig="threePt" dir="t"/>
+    </dgm:scene3d>
+    <dgm:sp3d/>
+    <dgm:txPr/>
+    <dgm:style>
+      <a:lnRef idx="2">
+        <a:scrgbClr r="0" g="0" b="0"/>
+      </a:lnRef>
+      <a:fillRef idx="0">
+        <a:scrgbClr r="0" g="0" b="0"/>
+      </a:fillRef>
+      <a:effectRef idx="0">
+        <a:scrgbClr r="0" g="0" b="0"/>
+      </a:effectRef>
+      <a:fontRef idx="minor"/>
+    </dgm:style>
+  </dgm:styleLbl>
+  <dgm:styleLbl name="parChTrans1D2">
+    <dgm:scene3d>
+      <a:camera prst="orthographicFront"/>
+      <a:lightRig rig="threePt" dir="t"/>
+    </dgm:scene3d>
+    <dgm:sp3d/>
+    <dgm:txPr/>
+    <dgm:style>
+      <a:lnRef idx="2">
+        <a:scrgbClr r="0" g="0" b="0"/>
+      </a:lnRef>
+      <a:fillRef idx="0">
+        <a:scrgbClr r="0" g="0" b="0"/>
+      </a:fillRef>
+      <a:effectRef idx="0">
+        <a:scrgbClr r="0" g="0" b="0"/>
+      </a:effectRef>
+      <a:fontRef idx="minor"/>
+    </dgm:style>
+  </dgm:styleLbl>
+  <dgm:styleLbl name="parChTrans1D3">
+    <dgm:scene3d>
+      <a:camera prst="orthographicFront"/>
+      <a:lightRig rig="threePt" dir="t"/>
+    </dgm:scene3d>
+    <dgm:sp3d/>
+    <dgm:txPr/>
+    <dgm:style>
+      <a:lnRef idx="2">
+        <a:scrgbClr r="0" g="0" b="0"/>
+      </a:lnRef>
+      <a:fillRef idx="0">
+        <a:scrgbClr r="0" g="0" b="0"/>
+      </a:fillRef>
+      <a:effectRef idx="0">
+        <a:scrgbClr r="0" g="0" b="0"/>
+      </a:effectRef>
+      <a:fontRef idx="minor"/>
+    </dgm:style>
+  </dgm:styleLbl>
+  <dgm:styleLbl name="parChTrans1D4">
+    <dgm:scene3d>
+      <a:camera prst="orthographicFront"/>
+      <a:lightRig rig="threePt" dir="t"/>
+    </dgm:scene3d>
+    <dgm:sp3d/>
+    <dgm:txPr/>
+    <dgm:style>
+      <a:lnRef idx="2">
+        <a:scrgbClr r="0" g="0" b="0"/>
+      </a:lnRef>
+      <a:fillRef idx="0">
+        <a:scrgbClr r="0" g="0" b="0"/>
+      </a:fillRef>
+      <a:effectRef idx="0">
+        <a:scrgbClr r="0" g="0" b="0"/>
+      </a:effectRef>
+      <a:fontRef idx="minor"/>
+    </dgm:style>
+  </dgm:styleLbl>
+  <dgm:styleLbl name="fgAcc1">
+    <dgm:scene3d>
+      <a:camera prst="orthographicFront"/>
+      <a:lightRig rig="threePt" dir="t"/>
+    </dgm:scene3d>
+    <dgm:sp3d/>
+    <dgm:txPr/>
+    <dgm:style>
+      <a:lnRef idx="2">
+        <a:scrgbClr r="0" g="0" b="0"/>
+      </a:lnRef>
+      <a:fillRef idx="1">
+        <a:scrgbClr r="0" g="0" b="0"/>
+      </a:fillRef>
+      <a:effectRef idx="0">
+        <a:scrgbClr r="0" g="0" b="0"/>
+      </a:effectRef>
+      <a:fontRef idx="minor"/>
+    </dgm:style>
+  </dgm:styleLbl>
+  <dgm:styleLbl name="conFgAcc1">
+    <dgm:scene3d>
+      <a:camera prst="orthographicFront"/>
+      <a:lightRig rig="threePt" dir="t"/>
+    </dgm:scene3d>
+    <dgm:sp3d/>
+    <dgm:txPr/>
+    <dgm:style>
+      <a:lnRef idx="2">
+        <a:scrgbClr r="0" g="0" b="0"/>
+      </a:lnRef>
+      <a:fillRef idx="1">
+        <a:scrgbClr r="0" g="0" b="0"/>
+      </a:fillRef>
+      <a:effectRef idx="0">
+        <a:scrgbClr r="0" g="0" b="0"/>
+      </a:effectRef>
+      <a:fontRef idx="minor"/>
+    </dgm:style>
+  </dgm:styleLbl>
+  <dgm:styleLbl name="alignAcc1">
+    <dgm:scene3d>
+      <a:camera prst="orthographicFront"/>
+      <a:lightRig rig="threePt" dir="t"/>
+    </dgm:scene3d>
+    <dgm:sp3d/>
+    <dgm:txPr/>
+    <dgm:style>
+      <a:lnRef idx="2">
+        <a:scrgbClr r="0" g="0" b="0"/>
+      </a:lnRef>
+      <a:fillRef idx="1">
+        <a:scrgbClr r="0" g="0" b="0"/>
+      </a:fillRef>
+      <a:effectRef idx="0">
+        <a:scrgbClr r="0" g="0" b="0"/>
+      </a:effectRef>
+      <a:fontRef idx="minor"/>
+    </dgm:style>
+  </dgm:styleLbl>
+  <dgm:styleLbl name="trAlignAcc1">
+    <dgm:scene3d>
+      <a:camera prst="orthographicFront"/>
+      <a:lightRig rig="threePt" dir="t"/>
+    </dgm:scene3d>
+    <dgm:sp3d/>
+    <dgm:txPr/>
+    <dgm:style>
+      <a:lnRef idx="1">
+        <a:scrgbClr r="0" g="0" b="0"/>
+      </a:lnRef>
+      <a:fillRef idx="1">
+        <a:scrgbClr r="0" g="0" b="0"/>
+      </a:fillRef>
+      <a:effectRef idx="0">
+        <a:scrgbClr r="0" g="0" b="0"/>
+      </a:effectRef>
+      <a:fontRef idx="minor"/>
+    </dgm:style>
+  </dgm:styleLbl>
+  <dgm:styleLbl name="bgAcc1">
+    <dgm:scene3d>
+      <a:camera prst="orthographicFront"/>
+      <a:lightRig rig="threePt" dir="t"/>
+    </dgm:scene3d>
+    <dgm:sp3d/>
+    <dgm:txPr/>
+    <dgm:style>
+      <a:lnRef idx="2">
+        <a:scrgbClr r="0" g="0" b="0"/>
+      </a:lnRef>
+      <a:fillRef idx="1">
+        <a:scrgbClr r="0" g="0" b="0"/>
+      </a:fillRef>
+      <a:effectRef idx="0">
+        <a:scrgbClr r="0" g="0" b="0"/>
+      </a:effectRef>
+      <a:fontRef idx="minor"/>
+    </dgm:style>
+  </dgm:styleLbl>
+  <dgm:styleLbl name="solidFgAcc1">
+    <dgm:scene3d>
+      <a:camera prst="orthographicFront"/>
+      <a:lightRig rig="threePt" dir="t"/>
+    </dgm:scene3d>
+    <dgm:sp3d/>
+    <dgm:txPr/>
+    <dgm:style>
+      <a:lnRef idx="2">
+        <a:scrgbClr r="0" g="0" b="0"/>
+      </a:lnRef>
+      <a:fillRef idx="1">
+        <a:scrgbClr r="0" g="0" b="0"/>
+      </a:fillRef>
+      <a:effectRef idx="0">
+        <a:scrgbClr r="0" g="0" b="0"/>
+      </a:effectRef>
+      <a:fontRef idx="minor"/>
+    </dgm:style>
+  </dgm:styleLbl>
+  <dgm:styleLbl name="solidAlignAcc1">
+    <dgm:scene3d>
+      <a:camera prst="orthographicFront"/>
+      <a:lightRig rig="threePt" dir="t"/>
+    </dgm:scene3d>
+    <dgm:sp3d/>
+    <dgm:txPr/>
+    <dgm:style>
+      <a:lnRef idx="2">
+        <a:scrgbClr r="0" g="0" b="0"/>
+      </a:lnRef>
+      <a:fillRef idx="1">
+        <a:scrgbClr r="0" g="0" b="0"/>
+      </a:fillRef>
+      <a:effectRef idx="0">
+        <a:scrgbClr r="0" g="0" b="0"/>
+      </a:effectRef>
+      <a:fontRef idx="minor"/>
+    </dgm:style>
+  </dgm:styleLbl>
+  <dgm:styleLbl name="solidBgAcc1">
+    <dgm:scene3d>
+      <a:camera prst="orthographicFront"/>
+      <a:lightRig rig="threePt" dir="t"/>
+    </dgm:scene3d>
+    <dgm:sp3d/>
+    <dgm:txPr/>
+    <dgm:style>
+      <a:lnRef idx="2">
+        <a:scrgbClr r="0" g="0" b="0"/>
+      </a:lnRef>
+      <a:fillRef idx="1">
+        <a:scrgbClr r="0" g="0" b="0"/>
+      </a:fillRef>
+      <a:effectRef idx="0">
+        <a:scrgbClr r="0" g="0" b="0"/>
+      </a:effectRef>
+      <a:fontRef idx="minor"/>
+    </dgm:style>
+  </dgm:styleLbl>
+  <dgm:styleLbl name="fgAccFollowNode1">
+    <dgm:scene3d>
+      <a:camera prst="orthographicFront"/>
+      <a:lightRig rig="threePt" dir="t"/>
+    </dgm:scene3d>
+    <dgm:sp3d/>
+    <dgm:txPr/>
+    <dgm:style>
+      <a:lnRef idx="2">
+        <a:scrgbClr r="0" g="0" b="0"/>
+      </a:lnRef>
+      <a:fillRef idx="1">
+        <a:scrgbClr r="0" g="0" b="0"/>
+      </a:fillRef>
+      <a:effectRef idx="0">
+        <a:scrgbClr r="0" g="0" b="0"/>
+      </a:effectRef>
+      <a:fontRef idx="minor"/>
+    </dgm:style>
+  </dgm:styleLbl>
+  <dgm:styleLbl name="alignAccFollowNode1">
+    <dgm:scene3d>
+      <a:camera prst="orthographicFront"/>
+      <a:lightRig rig="threePt" dir="t"/>
+    </dgm:scene3d>
+    <dgm:sp3d/>
+    <dgm:txPr/>
+    <dgm:style>
+      <a:lnRef idx="2">
+        <a:scrgbClr r="0" g="0" b="0"/>
+      </a:lnRef>
+      <a:fillRef idx="1">
+        <a:scrgbClr r="0" g="0" b="0"/>
+      </a:fillRef>
+      <a:effectRef idx="0">
+        <a:scrgbClr r="0" g="0" b="0"/>
+      </a:effectRef>
+      <a:fontRef idx="minor"/>
+    </dgm:style>
+  </dgm:styleLbl>
+  <dgm:styleLbl name="bgAccFollowNode1">
+    <dgm:scene3d>
+      <a:camera prst="orthographicFront"/>
+      <a:lightRig rig="threePt" dir="t"/>
+    </dgm:scene3d>
+    <dgm:sp3d/>
+    <dgm:txPr/>
+    <dgm:style>
+      <a:lnRef idx="2">
+        <a:scrgbClr r="0" g="0" b="0"/>
+      </a:lnRef>
+      <a:fillRef idx="1">
+        <a:scrgbClr r="0" g="0" b="0"/>
+      </a:fillRef>
+      <a:effectRef idx="0">
+        <a:scrgbClr r="0" g="0" b="0"/>
+      </a:effectRef>
+      <a:fontRef idx="minor"/>
+    </dgm:style>
+  </dgm:styleLbl>
+  <dgm:styleLbl name="fgAcc0">
+    <dgm:scene3d>
+      <a:camera prst="orthographicFront"/>
+      <a:lightRig rig="threePt" dir="t"/>
+    </dgm:scene3d>
+    <dgm:sp3d/>
+    <dgm:txPr/>
+    <dgm:style>
+      <a:lnRef idx="2">
+        <a:scrgbClr r="0" g="0" b="0"/>
+      </a:lnRef>
+      <a:fillRef idx="1">
+        <a:scrgbClr r="0" g="0" b="0"/>
+      </a:fillRef>
+      <a:effectRef idx="0">
+        <a:scrgbClr r="0" g="0" b="0"/>
+      </a:effectRef>
+      <a:fontRef idx="minor"/>
+    </dgm:style>
+  </dgm:styleLbl>
+  <dgm:styleLbl name="fgAcc2">
+    <dgm:scene3d>
+      <a:camera prst="orthographicFront"/>
+      <a:lightRig rig="threePt" dir="t"/>
+    </dgm:scene3d>
+    <dgm:sp3d/>
+    <dgm:txPr/>
+    <dgm:style>
+      <a:lnRef idx="2">
+        <a:scrgbClr r="0" g="0" b="0"/>
+      </a:lnRef>
+      <a:fillRef idx="1">
+        <a:scrgbClr r="0" g="0" b="0"/>
+      </a:fillRef>
+      <a:effectRef idx="0">
+        <a:scrgbClr r="0" g="0" b="0"/>
+      </a:effectRef>
+      <a:fontRef idx="minor"/>
+    </dgm:style>
+  </dgm:styleLbl>
+  <dgm:styleLbl name="fgAcc3">
+    <dgm:scene3d>
+      <a:camera prst="orthographicFront"/>
+      <a:lightRig rig="threePt" dir="t"/>
+    </dgm:scene3d>
+    <dgm:sp3d/>
+    <dgm:txPr/>
+    <dgm:style>
+      <a:lnRef idx="2">
+        <a:scrgbClr r="0" g="0" b="0"/>
+      </a:lnRef>
+      <a:fillRef idx="1">
+        <a:scrgbClr r="0" g="0" b="0"/>
+      </a:fillRef>
+      <a:effectRef idx="0">
+        <a:scrgbClr r="0" g="0" b="0"/>
+      </a:effectRef>
+      <a:fontRef idx="minor"/>
+    </dgm:style>
+  </dgm:styleLbl>
+  <dgm:styleLbl name="fgAcc4">
+    <dgm:scene3d>
+      <a:camera prst="orthographicFront"/>
+      <a:lightRig rig="threePt" dir="t"/>
+    </dgm:scene3d>
+    <dgm:sp3d/>
+    <dgm:txPr/>
+    <dgm:style>
+      <a:lnRef idx="2">
+        <a:scrgbClr r="0" g="0" b="0"/>
+      </a:lnRef>
+      <a:fillRef idx="1">
+        <a:scrgbClr r="0" g="0" b="0"/>
+      </a:fillRef>
+      <a:effectRef idx="0">
+        <a:scrgbClr r="0" g="0" b="0"/>
+      </a:effectRef>
+      <a:fontRef idx="minor"/>
+    </dgm:style>
+  </dgm:styleLbl>
+  <dgm:styleLbl name="bgShp">
+    <dgm:scene3d>
+      <a:camera prst="orthographicFront"/>
+      <a:lightRig rig="threePt" dir="t"/>
+    </dgm:scene3d>
+    <dgm:sp3d/>
+    <dgm:txPr/>
+    <dgm:style>
+      <a:lnRef idx="0">
+        <a:scrgbClr r="0" g="0" b="0"/>
+      </a:lnRef>
+      <a:fillRef idx="1">
+        <a:scrgbClr r="0" g="0" b="0"/>
+      </a:fillRef>
+      <a:effectRef idx="0">
+        <a:scrgbClr r="0" g="0" b="0"/>
+      </a:effectRef>
+      <a:fontRef idx="minor"/>
+    </dgm:style>
+  </dgm:styleLbl>
+  <dgm:styleLbl name="dkBgShp">
+    <dgm:scene3d>
+      <a:camera prst="orthographicFront"/>
+      <a:lightRig rig="threePt" dir="t"/>
+    </dgm:scene3d>
+    <dgm:sp3d/>
+    <dgm:txPr/>
+    <dgm:style>
+      <a:lnRef idx="0">
+        <a:scrgbClr r="0" g="0" b="0"/>
+      </a:lnRef>
+      <a:fillRef idx="1">
+        <a:scrgbClr r="0" g="0" b="0"/>
+      </a:fillRef>
+      <a:effectRef idx="0">
+        <a:scrgbClr r="0" g="0" b="0"/>
+      </a:effectRef>
+      <a:fontRef idx="minor"/>
+    </dgm:style>
+  </dgm:styleLbl>
+  <dgm:styleLbl name="trBgShp">
+    <dgm:scene3d>
+      <a:camera prst="orthographicFront"/>
+      <a:lightRig rig="threePt" dir="t"/>
+    </dgm:scene3d>
+    <dgm:sp3d/>
+    <dgm:txPr/>
+    <dgm:style>
+      <a:lnRef idx="0">
+        <a:scrgbClr r="0" g="0" b="0"/>
+      </a:lnRef>
+      <a:fillRef idx="1">
+        <a:scrgbClr r="0" g="0" b="0"/>
+      </a:fillRef>
+      <a:effectRef idx="0">
+        <a:scrgbClr r="0" g="0" b="0"/>
+      </a:effectRef>
+      <a:fontRef idx="minor"/>
+    </dgm:style>
+  </dgm:styleLbl>
+  <dgm:styleLbl name="fgShp">
+    <dgm:scene3d>
+      <a:camera prst="orthographicFront"/>
+      <a:lightRig rig="threePt" dir="t"/>
+    </dgm:scene3d>
+    <dgm:sp3d/>
+    <dgm:txPr/>
+    <dgm:style>
+      <a:lnRef idx="2">
+        <a:scrgbClr r="0" g="0" b="0"/>
+      </a:lnRef>
+      <a:fillRef idx="1">
+        <a:scrgbClr r="0" g="0" b="0"/>
+      </a:fillRef>
+      <a:effectRef idx="0">
+        <a:scrgbClr r="0" g="0" b="0"/>
+      </a:effectRef>
+      <a:fontRef idx="minor"/>
+    </dgm:style>
+  </dgm:styleLbl>
+  <dgm:styleLbl name="revTx">
+    <dgm:scene3d>
+      <a:camera prst="orthographicFront"/>
+      <a:lightRig rig="threePt" dir="t"/>
+    </dgm:scene3d>
+    <dgm:sp3d/>
+    <dgm:txPr/>
+    <dgm:style>
+      <a:lnRef idx="0">
+        <a:scrgbClr r="0" g="0" b="0"/>
+      </a:lnRef>
+      <a:fillRef idx="0">
+        <a:scrgbClr r="0" g="0" b="0"/>
+      </a:fillRef>
+      <a:effectRef idx="0">
+        <a:scrgbClr r="0" g="0" b="0"/>
+      </a:effectRef>
+      <a:fontRef idx="minor"/>
+    </dgm:style>
+  </dgm:styleLbl>
+</dgm:styleDef>
+</file>
+
 <file path=word/theme/theme1.xml><?xml version="1.0" encoding="utf-8"?>
 <a:theme xmlns:a="http://schemas.openxmlformats.org/drawingml/2006/main" name="Office Theme">
   <a:themeElements>
